--- a/Lab4-WordPress.docx
+++ b/Lab4-WordPress.docx
@@ -14,39 +14,7 @@
           <w:color w:val="365F91"/>
           <w:sz w:val="32"/>
         </w:rPr>
-        <w:t>M</w:t>
-      </w:r>
-      <w:r>
-        <w:rPr>
-          <w:rFonts w:ascii="Arial" w:eastAsia="Arial" w:hAnsi="Arial" w:cs="Arial"/>
-          <w:color w:val="365F91"/>
-          <w:sz w:val="32"/>
-        </w:rPr>
-        <w:t>ụ</w:t>
-      </w:r>
-      <w:r>
-        <w:rPr>
-          <w:rFonts w:ascii="Arial" w:eastAsia="Arial" w:hAnsi="Arial" w:cs="Arial"/>
-          <w:color w:val="365F91"/>
-          <w:sz w:val="32"/>
-        </w:rPr>
-        <w:t>c L</w:t>
-      </w:r>
-      <w:r>
-        <w:rPr>
-          <w:rFonts w:ascii="Arial" w:eastAsia="Arial" w:hAnsi="Arial" w:cs="Arial"/>
-          <w:color w:val="365F91"/>
-          <w:sz w:val="32"/>
-        </w:rPr>
-        <w:t>ụ</w:t>
-      </w:r>
-      <w:r>
-        <w:rPr>
-          <w:rFonts w:ascii="Arial" w:eastAsia="Arial" w:hAnsi="Arial" w:cs="Arial"/>
-          <w:color w:val="365F91"/>
-          <w:sz w:val="32"/>
-        </w:rPr>
-        <w:t>c</w:t>
+        <w:t>Mục Lục</w:t>
       </w:r>
       <w:r>
         <w:rPr>
@@ -67,14 +35,7 @@
           <w:rFonts w:ascii="Arial" w:eastAsia="Arial" w:hAnsi="Arial" w:cs="Arial"/>
           <w:sz w:val="22"/>
         </w:rPr>
-        <w:t xml:space="preserve">LAB 4: PLUGIN WOOCOMMERCE </w:t>
-      </w:r>
-      <w:r>
-        <w:rPr>
-          <w:rFonts w:ascii="Arial" w:eastAsia="Arial" w:hAnsi="Arial" w:cs="Arial"/>
-          <w:sz w:val="22"/>
-        </w:rPr>
-        <w:t xml:space="preserve">..................................................................................................................... 2 </w:t>
+        <w:t xml:space="preserve">LAB 4: PLUGIN WOOCOMMERCE ..................................................................................................................... 2 </w:t>
       </w:r>
     </w:p>
     <w:p>
@@ -92,63 +53,7 @@
           <w:rFonts w:ascii="Arial" w:eastAsia="Arial" w:hAnsi="Arial" w:cs="Arial"/>
           <w:sz w:val="22"/>
         </w:rPr>
-        <w:t>Cài đ</w:t>
-      </w:r>
-      <w:r>
-        <w:rPr>
-          <w:rFonts w:ascii="Arial" w:eastAsia="Arial" w:hAnsi="Arial" w:cs="Arial"/>
-          <w:sz w:val="22"/>
-        </w:rPr>
-        <w:t>ặ</w:t>
-      </w:r>
-      <w:r>
-        <w:rPr>
-          <w:rFonts w:ascii="Arial" w:eastAsia="Arial" w:hAnsi="Arial" w:cs="Arial"/>
-          <w:sz w:val="22"/>
-        </w:rPr>
-        <w:t>t và thi</w:t>
-      </w:r>
-      <w:r>
-        <w:rPr>
-          <w:rFonts w:ascii="Arial" w:eastAsia="Arial" w:hAnsi="Arial" w:cs="Arial"/>
-          <w:sz w:val="22"/>
-        </w:rPr>
-        <w:t>ế</w:t>
-      </w:r>
-      <w:r>
-        <w:rPr>
-          <w:rFonts w:ascii="Arial" w:eastAsia="Arial" w:hAnsi="Arial" w:cs="Arial"/>
-          <w:sz w:val="22"/>
-        </w:rPr>
-        <w:t>t l</w:t>
-      </w:r>
-      <w:r>
-        <w:rPr>
-          <w:rFonts w:ascii="Arial" w:eastAsia="Arial" w:hAnsi="Arial" w:cs="Arial"/>
-          <w:sz w:val="22"/>
-        </w:rPr>
-        <w:t>ậ</w:t>
-      </w:r>
-      <w:r>
-        <w:rPr>
-          <w:rFonts w:ascii="Arial" w:eastAsia="Arial" w:hAnsi="Arial" w:cs="Arial"/>
-          <w:sz w:val="22"/>
-        </w:rPr>
-        <w:t>p WooCommerce cơ b</w:t>
-      </w:r>
-      <w:r>
-        <w:rPr>
-          <w:rFonts w:ascii="Arial" w:eastAsia="Arial" w:hAnsi="Arial" w:cs="Arial"/>
-          <w:sz w:val="22"/>
-        </w:rPr>
-        <w:t>ả</w:t>
-      </w:r>
-      <w:r>
-        <w:rPr>
-          <w:rFonts w:ascii="Arial" w:eastAsia="Arial" w:hAnsi="Arial" w:cs="Arial"/>
-          <w:sz w:val="22"/>
-        </w:rPr>
-        <w:t xml:space="preserve">n ........................................................................... 3 </w:t>
+        <w:t xml:space="preserve">Cài đặt và thiết lập WooCommerce cơ bản ........................................................................... 3 </w:t>
       </w:r>
     </w:p>
     <w:p>
@@ -166,14 +71,7 @@
           <w:rFonts w:ascii="Arial" w:eastAsia="Arial" w:hAnsi="Arial" w:cs="Arial"/>
           <w:sz w:val="22"/>
         </w:rPr>
-        <w:t xml:space="preserve">Các Pages trong </w:t>
-      </w:r>
-      <w:r>
-        <w:rPr>
-          <w:rFonts w:ascii="Arial" w:eastAsia="Arial" w:hAnsi="Arial" w:cs="Arial"/>
-          <w:sz w:val="22"/>
-        </w:rPr>
-        <w:t xml:space="preserve">WooCommerce ......................................................................................... 8 </w:t>
+        <w:t xml:space="preserve">Các Pages trong WooCommerce ......................................................................................... 8 </w:t>
       </w:r>
     </w:p>
     <w:p>
@@ -191,49 +89,7 @@
           <w:rFonts w:ascii="Arial" w:eastAsia="Arial" w:hAnsi="Arial" w:cs="Arial"/>
           <w:sz w:val="22"/>
         </w:rPr>
-        <w:t>Thêm s</w:t>
-      </w:r>
-      <w:r>
-        <w:rPr>
-          <w:rFonts w:ascii="Arial" w:eastAsia="Arial" w:hAnsi="Arial" w:cs="Arial"/>
-          <w:sz w:val="22"/>
-        </w:rPr>
-        <w:t>ả</w:t>
-      </w:r>
-      <w:r>
-        <w:rPr>
-          <w:rFonts w:ascii="Arial" w:eastAsia="Arial" w:hAnsi="Arial" w:cs="Arial"/>
-          <w:sz w:val="22"/>
-        </w:rPr>
-        <w:t>n ph</w:t>
-      </w:r>
-      <w:r>
-        <w:rPr>
-          <w:rFonts w:ascii="Arial" w:eastAsia="Arial" w:hAnsi="Arial" w:cs="Arial"/>
-          <w:sz w:val="22"/>
-        </w:rPr>
-        <w:t>ẩ</w:t>
-      </w:r>
-      <w:r>
-        <w:rPr>
-          <w:rFonts w:ascii="Arial" w:eastAsia="Arial" w:hAnsi="Arial" w:cs="Arial"/>
-          <w:sz w:val="22"/>
-        </w:rPr>
-        <w:t>m đơn gi</w:t>
-      </w:r>
-      <w:r>
-        <w:rPr>
-          <w:rFonts w:ascii="Arial" w:eastAsia="Arial" w:hAnsi="Arial" w:cs="Arial"/>
-          <w:sz w:val="22"/>
-        </w:rPr>
-        <w:t>ả</w:t>
-      </w:r>
-      <w:r>
-        <w:rPr>
-          <w:rFonts w:ascii="Arial" w:eastAsia="Arial" w:hAnsi="Arial" w:cs="Arial"/>
-          <w:sz w:val="22"/>
-        </w:rPr>
-        <w:t xml:space="preserve">n ..................................................................................................... 9 </w:t>
+        <w:t xml:space="preserve">Thêm sản phẩm đơn giản ..................................................................................................... 9 </w:t>
       </w:r>
       <w:r>
         <w:br w:type="page"/>
@@ -245,10 +101,7 @@
       </w:pPr>
       <w:r>
         <w:lastRenderedPageBreak/>
-        <w:t>LAB 4: PLUGIN WOOCOMME</w:t>
-      </w:r>
-      <w:r>
-        <w:t xml:space="preserve">RCE </w:t>
+        <w:t xml:space="preserve">LAB 4: PLUGIN WOOCOMMERCE </w:t>
       </w:r>
     </w:p>
     <w:p>
@@ -270,10 +123,7 @@
         <w:ind w:left="0" w:right="725" w:firstLine="852"/>
       </w:pPr>
       <w:r>
-        <w:t>Để xây dựng và đưa vào sử dụng một website trên bất kỳ nền tảng nào (ASP.NET, Joomla!, WordPress…) bạn cần phải có tên miền và Hosting cho website đó. Bạn có thể liên hệ với các công ty cung cấp các dịch vụ này để mua tên miền và hosting, với chi ph</w:t>
-      </w:r>
-      <w:r>
-        <w:t xml:space="preserve">í từ vài trăm nghìn đến vài triệu một năm, tùy vào gói dịch vụ và mục đích sử dụng. </w:t>
+        <w:t xml:space="preserve">Để xây dựng và đưa vào sử dụng một website trên bất kỳ nền tảng nào (ASP.NET, Joomla!, WordPress…) bạn cần phải có tên miền và Hosting cho website đó. Bạn có thể liên hệ với các công ty cung cấp các dịch vụ này để mua tên miền và hosting, với chi phí từ vài trăm nghìn đến vài triệu một năm, tùy vào gói dịch vụ và mục đích sử dụng. </w:t>
       </w:r>
     </w:p>
     <w:p>
@@ -299,10 +149,7 @@
         </w:r>
       </w:hyperlink>
       <w:r>
-        <w:t>à một plugin miễn phí được sử dụng để tạo một trang thương mại điện tử cỡ nhỏ tốt nhất hiện nay trong WordPress. Nó cũng như bao plugin khác là bổ sung chức năng vào website nhưng nó sẽ bổ sung gần như toàn diện các chức năng mà một trang b</w:t>
-      </w:r>
-      <w:r>
-        <w:t xml:space="preserve">án hàng đơn giản cần có. </w:t>
+        <w:t xml:space="preserve">à một plugin miễn phí được sử dụng để tạo một trang thương mại điện tử cỡ nhỏ tốt nhất hiện nay trong WordPress. Nó cũng như bao plugin khác là bổ sung chức năng vào website nhưng nó sẽ bổ sung gần như toàn diện các chức năng mà một trang bán hàng đơn giản cần có. </w:t>
       </w:r>
     </w:p>
     <w:p>
@@ -336,10 +183,7 @@
         <w:ind w:right="725" w:hanging="360"/>
       </w:pPr>
       <w:r>
-        <w:t>Hỗ trợ một số hình thức thanh toán online như PayPal, Credit</w:t>
-      </w:r>
-      <w:r>
-        <w:t xml:space="preserve"> Card, CoD, Cash và sẽ càng nhiều hơn khi cài thêm plugin hỗ trợ cho riêng nó. </w:t>
+        <w:t xml:space="preserve">Hỗ trợ một số hình thức thanh toán online như PayPal, Credit Card, CoD, Cash và sẽ càng nhiều hơn khi cài thêm plugin hỗ trợ cho riêng nó. </w:t>
       </w:r>
     </w:p>
     <w:p>
@@ -378,10 +222,7 @@
         <w:ind w:right="725" w:hanging="360"/>
       </w:pPr>
       <w:r>
-        <w:t>Trang quản lý đơn hàng chuyên nghiệp, lọc đơn hàng thông qua từng trạn</w:t>
-      </w:r>
-      <w:r>
-        <w:t xml:space="preserve">g thái. </w:t>
+        <w:t xml:space="preserve">Trang quản lý đơn hàng chuyên nghiệp, lọc đơn hàng thông qua từng trạng thái. </w:t>
       </w:r>
     </w:p>
     <w:p>
@@ -420,10 +261,7 @@
         <w:ind w:right="725" w:hanging="360"/>
       </w:pPr>
       <w:r>
-        <w:t>Và hàng tá các chức</w:t>
-      </w:r>
-      <w:r>
-        <w:t xml:space="preserve"> năng hay ho khác nữa. </w:t>
+        <w:t xml:space="preserve">Và hàng tá các chức năng hay ho khác nữa. </w:t>
       </w:r>
     </w:p>
     <w:p>
@@ -439,10 +277,7 @@
         <w:ind w:left="0" w:right="725" w:firstLine="852"/>
       </w:pPr>
       <w:r>
-        <w:t>Bài lab này sẽ hướng dẫn cho sinh viên cách làm chủ plugin Woocommerce thông qua các chức năng được tích hợp sẵn. Cách vận dụng các chức năng đó để làm một trang bán hàng theo ý muốn của mình. Cùng một vài tips để thiết lập Woocommerce phù hợp với thị trư</w:t>
-      </w:r>
-      <w:r>
-        <w:t xml:space="preserve">ờng Việt Nam. Và cách sử dụng một số extension quan trọng, phổ biến để bổ sung những tính năng </w:t>
+        <w:t xml:space="preserve">Bài lab này sẽ hướng dẫn cho sinh viên cách làm chủ plugin Woocommerce thông qua các chức năng được tích hợp sẵn. Cách vận dụng các chức năng đó để làm một trang bán hàng theo ý muốn của mình. Cùng một vài tips để thiết lập Woocommerce phù hợp với thị trường Việt Nam. Và cách sử dụng một số extension quan trọng, phổ biến để bổ sung những tính năng </w:t>
       </w:r>
       <w:r>
         <w:lastRenderedPageBreak/>
@@ -553,10 +388,7 @@
         <w:ind w:left="118" w:right="725" w:firstLine="720"/>
       </w:pPr>
       <w:r>
-        <w:t>Để cài đặt WooCommerce, sinh viên truy cập vào trang quản trị website Wordpress, trong trang Dashboard, chọn Plugins/Add New, g</w:t>
-      </w:r>
-      <w:r>
-        <w:t xml:space="preserve">õ từ khóa </w:t>
+        <w:t xml:space="preserve">Để cài đặt WooCommerce, sinh viên truy cập vào trang quản trị website Wordpress, trong trang Dashboard, chọn Plugins/Add New, gõ từ khóa </w:t>
       </w:r>
       <w:r>
         <w:rPr>
@@ -577,9 +409,9 @@
       </w:pPr>
       <w:r>
         <w:drawing>
-          <wp:inline distT="0" distB="0" distL="0" distR="0" wp14:anchorId="4D71E8AA" wp14:editId="3E69A9FA">
-            <wp:extent cx="6766560" cy="3373120"/>
-            <wp:effectExtent l="0" t="0" r="0" b="0"/>
+          <wp:inline distT="0" distB="0" distL="0" distR="0" wp14:anchorId="0B6378B0" wp14:editId="2832A29B">
+            <wp:extent cx="6766560" cy="4641850"/>
+            <wp:effectExtent l="0" t="0" r="0" b="6350"/>
             <wp:docPr id="1" name="Picture 1"/>
             <wp:cNvGraphicFramePr>
               <a:graphicFrameLocks xmlns:a="http://schemas.openxmlformats.org/drawingml/2006/main" noChangeAspect="1"/>
@@ -600,7 +432,7 @@
                   <pic:spPr>
                     <a:xfrm>
                       <a:off x="0" y="0"/>
-                      <a:ext cx="6766560" cy="3373120"/>
+                      <a:ext cx="6766560" cy="4641850"/>
                     </a:xfrm>
                     <a:prstGeom prst="rect">
                       <a:avLst/>
@@ -875,177 +707,46 @@
     <w:p>
       <w:pPr>
         <w:spacing w:after="0" w:line="259" w:lineRule="auto"/>
-        <w:ind w:left="2454" w:right="0" w:firstLine="0"/>
+        <w:ind w:right="0"/>
         <w:jc w:val="left"/>
       </w:pPr>
       <w:r>
-        <w:rPr>
-          <w:rFonts w:ascii="Calibri" w:eastAsia="Calibri" w:hAnsi="Calibri" w:cs="Calibri"/>
-          <w:noProof/>
-          <w:sz w:val="22"/>
-        </w:rPr>
-        <mc:AlternateContent>
-          <mc:Choice Requires="wpg">
-            <w:drawing>
-              <wp:inline distT="0" distB="0" distL="0" distR="0" wp14:anchorId="04184F5B" wp14:editId="33A90E55">
-                <wp:extent cx="3756787" cy="2970890"/>
-                <wp:effectExtent l="0" t="0" r="0" b="0"/>
-                <wp:docPr id="8800" name="Group 8800"/>
-                <wp:cNvGraphicFramePr/>
-                <a:graphic xmlns:a="http://schemas.openxmlformats.org/drawingml/2006/main">
-                  <a:graphicData uri="http://schemas.microsoft.com/office/word/2010/wordprocessingGroup">
-                    <wpg:wgp>
-                      <wpg:cNvGrpSpPr/>
-                      <wpg:grpSpPr>
-                        <a:xfrm>
-                          <a:off x="0" y="0"/>
-                          <a:ext cx="3756787" cy="2970890"/>
-                          <a:chOff x="0" y="0"/>
-                          <a:chExt cx="3756787" cy="2970890"/>
-                        </a:xfrm>
-                      </wpg:grpSpPr>
-                      <wps:wsp>
-                        <wps:cNvPr id="329" name="Rectangle 329"/>
-                        <wps:cNvSpPr/>
-                        <wps:spPr>
-                          <a:xfrm>
-                            <a:off x="3715639" y="2788686"/>
-                            <a:ext cx="54727" cy="242331"/>
-                          </a:xfrm>
-                          <a:prstGeom prst="rect">
-                            <a:avLst/>
-                          </a:prstGeom>
-                          <a:ln>
-                            <a:noFill/>
-                          </a:ln>
-                        </wps:spPr>
-                        <wps:txbx>
-                          <w:txbxContent>
-                            <w:p>
-                              <w:pPr>
-                                <w:spacing w:after="160" w:line="259" w:lineRule="auto"/>
-                                <w:ind w:left="0" w:right="0" w:firstLine="0"/>
-                                <w:jc w:val="left"/>
-                              </w:pPr>
-                              <w:r>
-                                <w:t xml:space="preserve"> </w:t>
-                              </w:r>
-                            </w:p>
-                          </w:txbxContent>
-                        </wps:txbx>
-                        <wps:bodyPr horzOverflow="overflow" vert="horz" lIns="0" tIns="0" rIns="0" bIns="0" rtlCol="0">
-                          <a:noAutofit/>
-                        </wps:bodyPr>
-                      </wps:wsp>
-                      <pic:pic xmlns:pic="http://schemas.openxmlformats.org/drawingml/2006/picture">
-                        <pic:nvPicPr>
-                          <pic:cNvPr id="333" name="Picture 333"/>
-                          <pic:cNvPicPr/>
-                        </pic:nvPicPr>
-                        <pic:blipFill>
-                          <a:blip r:embed="rId19"/>
-                          <a:stretch>
-                            <a:fillRect/>
-                          </a:stretch>
-                        </pic:blipFill>
-                        <pic:spPr>
-                          <a:xfrm>
-                            <a:off x="0" y="0"/>
-                            <a:ext cx="3705225" cy="2924175"/>
-                          </a:xfrm>
-                          <a:prstGeom prst="rect">
-                            <a:avLst/>
-                          </a:prstGeom>
-                        </pic:spPr>
-                      </pic:pic>
-                      <wps:wsp>
-                        <wps:cNvPr id="336" name="Shape 336"/>
-                        <wps:cNvSpPr/>
-                        <wps:spPr>
-                          <a:xfrm>
-                            <a:off x="1568196" y="520738"/>
-                            <a:ext cx="838200" cy="409575"/>
-                          </a:xfrm>
-                          <a:custGeom>
-                            <a:avLst/>
-                            <a:gdLst/>
-                            <a:ahLst/>
-                            <a:cxnLst/>
-                            <a:rect l="0" t="0" r="0" b="0"/>
-                            <a:pathLst>
-                              <a:path w="838200" h="409575">
-                                <a:moveTo>
-                                  <a:pt x="0" y="409575"/>
-                                </a:moveTo>
-                                <a:lnTo>
-                                  <a:pt x="838200" y="409575"/>
-                                </a:lnTo>
-                                <a:lnTo>
-                                  <a:pt x="838200" y="0"/>
-                                </a:lnTo>
-                                <a:lnTo>
-                                  <a:pt x="0" y="0"/>
-                                </a:lnTo>
-                                <a:close/>
-                              </a:path>
-                            </a:pathLst>
-                          </a:custGeom>
-                          <a:ln w="25400" cap="flat">
-                            <a:round/>
-                          </a:ln>
-                        </wps:spPr>
-                        <wps:style>
-                          <a:lnRef idx="1">
-                            <a:srgbClr val="FF0000"/>
-                          </a:lnRef>
-                          <a:fillRef idx="0">
-                            <a:srgbClr val="000000">
-                              <a:alpha val="0"/>
-                            </a:srgbClr>
-                          </a:fillRef>
-                          <a:effectRef idx="0">
-                            <a:scrgbClr r="0" g="0" b="0"/>
-                          </a:effectRef>
-                          <a:fontRef idx="none"/>
-                        </wps:style>
-                        <wps:bodyPr/>
-                      </wps:wsp>
-                    </wpg:wgp>
-                  </a:graphicData>
-                </a:graphic>
-              </wp:inline>
-            </w:drawing>
-          </mc:Choice>
-          <mc:Fallback>
-            <w:pict>
-              <v:group w14:anchorId="04184F5B" id="Group 8800" o:spid="_x0000_s1031" style="width:295.8pt;height:233.95pt;mso-position-horizontal-relative:char;mso-position-vertical-relative:line" coordsize="37567,29708" o:gfxdata="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">
-                <v:rect id="Rectangle 329" o:spid="_x0000_s1032" style="position:absolute;left:37156;top:27886;width:547;height:2424;visibility:visible;mso-wrap-style:square;v-text-anchor:top" o:gfxdata="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" filled="f" stroked="f">
-                  <v:textbox inset="0,0,0,0">
-                    <w:txbxContent>
-                      <w:p>
-                        <w:pPr>
-                          <w:spacing w:after="160" w:line="259" w:lineRule="auto"/>
-                          <w:ind w:left="0" w:right="0" w:firstLine="0"/>
-                          <w:jc w:val="left"/>
-                        </w:pPr>
-                        <w:r>
-                          <w:t xml:space="preserve"> </w:t>
-                        </w:r>
-                      </w:p>
-                    </w:txbxContent>
-                  </v:textbox>
-                </v:rect>
-                <v:shape id="Picture 333" o:spid="_x0000_s1033" type="#_x0000_t75" style="position:absolute;width:37052;height:29241;visibility:visible;mso-wrap-style:square" o:gfxdata="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">
-                  <v:imagedata r:id="rId20" o:title=""/>
-                </v:shape>
-                <v:shape id="Shape 336" o:spid="_x0000_s1034" style="position:absolute;left:15681;top:5207;width:8382;height:4096;visibility:visible;mso-wrap-style:square;v-text-anchor:top" coordsize="838200,409575" o:gfxdata="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" path="m,409575r838200,l838200,,,,,409575xe" filled="f" strokecolor="red" strokeweight="2pt">
-                  <v:path arrowok="t" textboxrect="0,0,838200,409575"/>
-                </v:shape>
-                <w10:anchorlock/>
-              </v:group>
-            </w:pict>
-          </mc:Fallback>
-        </mc:AlternateContent>
+        <w:lastRenderedPageBreak/>
+        <w:drawing>
+          <wp:inline distT="0" distB="0" distL="0" distR="0" wp14:anchorId="2B13302B" wp14:editId="3B007941">
+            <wp:extent cx="6766560" cy="4831080"/>
+            <wp:effectExtent l="0" t="0" r="0" b="7620"/>
+            <wp:docPr id="2" name="Picture 2"/>
+            <wp:cNvGraphicFramePr>
+              <a:graphicFrameLocks xmlns:a="http://schemas.openxmlformats.org/drawingml/2006/main" noChangeAspect="1"/>
+            </wp:cNvGraphicFramePr>
+            <a:graphic xmlns:a="http://schemas.openxmlformats.org/drawingml/2006/main">
+              <a:graphicData uri="http://schemas.openxmlformats.org/drawingml/2006/picture">
+                <pic:pic xmlns:pic="http://schemas.openxmlformats.org/drawingml/2006/picture">
+                  <pic:nvPicPr>
+                    <pic:cNvPr id="1" name=""/>
+                    <pic:cNvPicPr/>
+                  </pic:nvPicPr>
+                  <pic:blipFill>
+                    <a:blip r:embed="rId19"/>
+                    <a:stretch>
+                      <a:fillRect/>
+                    </a:stretch>
+                  </pic:blipFill>
+                  <pic:spPr>
+                    <a:xfrm>
+                      <a:off x="0" y="0"/>
+                      <a:ext cx="6766560" cy="4831080"/>
+                    </a:xfrm>
+                    <a:prstGeom prst="rect">
+                      <a:avLst/>
+                    </a:prstGeom>
+                  </pic:spPr>
+                </pic:pic>
+              </a:graphicData>
+            </a:graphic>
+          </wp:inline>
+        </w:drawing>
       </w:r>
     </w:p>
     <w:p>
@@ -1054,10 +755,7 @@
         <w:ind w:left="0" w:right="725" w:firstLine="852"/>
       </w:pPr>
       <w:r>
-        <w:t>Sau khi kích hoạt, trình duyệt sẽ tự động điều hướng đến trang thiết lập ban đầu cho WooCommerce và nó tự sử dụng ngôn ngữ đã thiết lập trên Wordpress. Đầu tiên là thiết lập thông tin cửa hàng (Store Details): địa chỉ, khu vực/Quốc gia, … Nhập thông tin cầ</w:t>
-      </w:r>
-      <w:r>
-        <w:t xml:space="preserve">n thiết và bấm Continue để tiếp tục. </w:t>
+        <w:t xml:space="preserve">Sau khi kích hoạt, trình duyệt sẽ tự động điều hướng đến trang thiết lập ban đầu cho WooCommerce và nó tự sử dụng ngôn ngữ đã thiết lập trên Wordpress. Đầu tiên là thiết lập thông tin cửa hàng (Store Details): địa chỉ, khu vực/Quốc gia, … Nhập thông tin cần thiết và bấm Continue để tiếp tục. </w:t>
       </w:r>
     </w:p>
     <w:p>
@@ -1085,7 +783,7 @@
                     <pic:cNvPicPr/>
                   </pic:nvPicPr>
                   <pic:blipFill>
-                    <a:blip r:embed="rId21"/>
+                    <a:blip r:embed="rId20"/>
                     <a:stretch>
                       <a:fillRect/>
                     </a:stretch>
@@ -1142,7 +840,7 @@
                     <pic:cNvPicPr/>
                   </pic:nvPicPr>
                   <pic:blipFill>
-                    <a:blip r:embed="rId22"/>
+                    <a:blip r:embed="rId21"/>
                     <a:stretch>
                       <a:fillRect/>
                     </a:stretch>
@@ -1200,7 +898,7 @@
                     <pic:cNvPicPr/>
                   </pic:nvPicPr>
                   <pic:blipFill>
-                    <a:blip r:embed="rId23"/>
+                    <a:blip r:embed="rId22"/>
                     <a:stretch>
                       <a:fillRect/>
                     </a:stretch>
@@ -1257,7 +955,7 @@
                     <pic:cNvPicPr/>
                   </pic:nvPicPr>
                   <pic:blipFill>
-                    <a:blip r:embed="rId24"/>
+                    <a:blip r:embed="rId23"/>
                     <a:stretch>
                       <a:fillRect/>
                     </a:stretch>
@@ -1307,6 +1005,9 @@
         <w:ind w:right="725"/>
       </w:pPr>
       <w:r>
+        <w:rPr>
+          <w:noProof/>
+        </w:rPr>
         <w:drawing>
           <wp:inline distT="0" distB="0" distL="0" distR="0" wp14:anchorId="354B4B35" wp14:editId="6C87388E">
             <wp:extent cx="6766560" cy="3458210"/>
@@ -1323,7 +1024,7 @@
                     <pic:cNvPicPr/>
                   </pic:nvPicPr>
                   <pic:blipFill>
-                    <a:blip r:embed="rId25"/>
+                    <a:blip r:embed="rId24"/>
                     <a:stretch>
                       <a:fillRect/>
                     </a:stretch>
@@ -1369,7 +1070,7 @@
                     <pic:cNvPicPr/>
                   </pic:nvPicPr>
                   <pic:blipFill>
-                    <a:blip r:embed="rId26"/>
+                    <a:blip r:embed="rId25"/>
                     <a:stretch>
                       <a:fillRect/>
                     </a:stretch>
@@ -1398,10 +1099,7 @@
         <w:ind w:left="0" w:right="725" w:firstLine="852"/>
       </w:pPr>
       <w:r>
-        <w:t>Sau khi tạo xong các thiết lập cơ bản trên, bạn sẽ được điề</w:t>
-      </w:r>
-      <w:r>
-        <w:t xml:space="preserve">u hướng tới trang quản trị WooCommerce của Wordpress, bấm Next/Next/Let’s go để tiếp tục. </w:t>
+        <w:t xml:space="preserve">Sau khi tạo xong các thiết lập cơ bản trên, bạn sẽ được điều hướng tới trang quản trị WooCommerce của Wordpress, bấm Next/Next/Let’s go để tiếp tục. </w:t>
       </w:r>
     </w:p>
     <w:p>
@@ -1412,24 +1110,36 @@
       </w:pPr>
       <w:r>
         <w:rPr>
-          <w:noProof/>
-        </w:rPr>
-        <w:lastRenderedPageBreak/>
+          <w:b/>
+          <w:i/>
+        </w:rPr>
+        <w:t xml:space="preserve"> </w:t>
+      </w:r>
+    </w:p>
+    <w:p>
+      <w:pPr>
+        <w:spacing w:after="0" w:line="259" w:lineRule="auto"/>
+        <w:ind w:left="-1" w:right="209" w:firstLine="0"/>
+        <w:jc w:val="right"/>
+      </w:pPr>
+      <w:r>
         <w:drawing>
-          <wp:inline distT="0" distB="0" distL="0" distR="0" wp14:anchorId="4BAB4588" wp14:editId="04975158">
-            <wp:extent cx="6718300" cy="4451350"/>
-            <wp:effectExtent l="0" t="0" r="0" b="0"/>
-            <wp:docPr id="485" name="Picture 485"/>
-            <wp:cNvGraphicFramePr/>
+          <wp:inline distT="0" distB="0" distL="0" distR="0" wp14:anchorId="5558D06C" wp14:editId="292FC66E">
+            <wp:extent cx="6766560" cy="3178810"/>
+            <wp:effectExtent l="0" t="0" r="0" b="2540"/>
+            <wp:docPr id="4" name="Picture 4"/>
+            <wp:cNvGraphicFramePr>
+              <a:graphicFrameLocks xmlns:a="http://schemas.openxmlformats.org/drawingml/2006/main" noChangeAspect="1"/>
+            </wp:cNvGraphicFramePr>
             <a:graphic xmlns:a="http://schemas.openxmlformats.org/drawingml/2006/main">
               <a:graphicData uri="http://schemas.openxmlformats.org/drawingml/2006/picture">
                 <pic:pic xmlns:pic="http://schemas.openxmlformats.org/drawingml/2006/picture">
                   <pic:nvPicPr>
-                    <pic:cNvPr id="485" name="Picture 485"/>
+                    <pic:cNvPr id="1" name=""/>
                     <pic:cNvPicPr/>
                   </pic:nvPicPr>
                   <pic:blipFill>
-                    <a:blip r:embed="rId27"/>
+                    <a:blip r:embed="rId26"/>
                     <a:stretch>
                       <a:fillRect/>
                     </a:stretch>
@@ -1437,7 +1147,7 @@
                   <pic:spPr>
                     <a:xfrm>
                       <a:off x="0" y="0"/>
-                      <a:ext cx="6718300" cy="4451350"/>
+                      <a:ext cx="6766560" cy="3178810"/>
                     </a:xfrm>
                     <a:prstGeom prst="rect">
                       <a:avLst/>
@@ -1450,58 +1160,102 @@
         </w:drawing>
       </w:r>
       <w:r>
-        <w:rPr>
-          <w:b/>
-          <w:i/>
-        </w:rPr>
         <w:t xml:space="preserve"> </w:t>
       </w:r>
     </w:p>
     <w:p>
       <w:pPr>
-        <w:spacing w:after="35"/>
+        <w:pStyle w:val="Heading2"/>
+        <w:ind w:left="473"/>
+      </w:pPr>
+      <w:r>
+        <w:lastRenderedPageBreak/>
+        <w:t>2.</w:t>
+      </w:r>
+      <w:r>
+        <w:rPr>
+          <w:rFonts w:ascii="Arial" w:eastAsia="Arial" w:hAnsi="Arial" w:cs="Arial"/>
+        </w:rPr>
+        <w:t xml:space="preserve"> </w:t>
+      </w:r>
+      <w:r>
+        <w:t xml:space="preserve">Tìm hiểu các Pages trong WooCommerce </w:t>
+      </w:r>
+    </w:p>
+    <w:p>
+      <w:pPr>
+        <w:spacing w:line="257" w:lineRule="auto"/>
         <w:ind w:left="0" w:right="725" w:firstLine="852"/>
       </w:pPr>
       <w:r>
-        <w:rPr>
-          <w:b/>
-          <w:color w:val="FF0000"/>
-        </w:rPr>
-        <w:t>Yêu cầu</w:t>
-      </w:r>
-      <w:r>
-        <w:t xml:space="preserve">: </w:t>
-      </w:r>
-      <w:r>
-        <w:t xml:space="preserve">Sinh viên tìm hiểu ý nghĩa/chức năng và tiến hành thiết lập các thông số trong mục WooCommerce/Settings? </w:t>
-      </w:r>
-    </w:p>
-    <w:p>
-      <w:pPr>
-        <w:spacing w:after="0" w:line="259" w:lineRule="auto"/>
-        <w:ind w:left="-1" w:right="209" w:firstLine="0"/>
-        <w:jc w:val="right"/>
-      </w:pPr>
-      <w:r>
-        <w:rPr>
-          <w:noProof/>
-        </w:rPr>
-        <w:lastRenderedPageBreak/>
+        <w:t>Sau khi</w:t>
+      </w:r>
+      <w:hyperlink r:id="rId27">
+        <w:r>
+          <w:t xml:space="preserve"> </w:t>
+        </w:r>
+      </w:hyperlink>
+      <w:hyperlink r:id="rId28">
+        <w:r>
+          <w:t>cài xong WooCommerce,</w:t>
+        </w:r>
+      </w:hyperlink>
+      <w:r>
+        <w:t xml:space="preserve"> bạn vào phần quản lý trang (Pages) sẽ thấy có một số trang mặc định mà</w:t>
+      </w:r>
+      <w:hyperlink r:id="rId29">
+        <w:r>
+          <w:t xml:space="preserve"> </w:t>
+        </w:r>
+      </w:hyperlink>
+      <w:hyperlink r:id="rId30">
+        <w:r>
+          <w:t>W</w:t>
+        </w:r>
+      </w:hyperlink>
+      <w:hyperlink r:id="rId31">
+        <w:r>
+          <w:t>oo</w:t>
+        </w:r>
+      </w:hyperlink>
+      <w:hyperlink r:id="rId32">
+        <w:r>
+          <w:t>Commerce</w:t>
+        </w:r>
+      </w:hyperlink>
+      <w:hyperlink r:id="rId33">
+        <w:r>
+          <w:t xml:space="preserve"> </w:t>
+        </w:r>
+      </w:hyperlink>
+      <w:r>
+        <w:t xml:space="preserve">tự tạo ra để có thể sử dụng các chức năng cần thiết trên trang bán hàng. </w:t>
+      </w:r>
+    </w:p>
+    <w:p>
+      <w:pPr>
+        <w:spacing w:after="95" w:line="259" w:lineRule="auto"/>
+        <w:ind w:left="-1" w:right="0" w:firstLine="0"/>
+        <w:jc w:val="left"/>
+      </w:pPr>
+      <w:r>
         <w:drawing>
-          <wp:inline distT="0" distB="0" distL="0" distR="0" wp14:anchorId="3C1855C4" wp14:editId="0C9F0DE8">
-            <wp:extent cx="6581775" cy="3467100"/>
-            <wp:effectExtent l="0" t="0" r="0" b="0"/>
-            <wp:docPr id="487" name="Picture 487"/>
-            <wp:cNvGraphicFramePr/>
+          <wp:inline distT="0" distB="0" distL="0" distR="0" wp14:anchorId="2074FD88" wp14:editId="5867521A">
+            <wp:extent cx="6766560" cy="2302510"/>
+            <wp:effectExtent l="0" t="0" r="0" b="2540"/>
+            <wp:docPr id="5" name="Picture 5"/>
+            <wp:cNvGraphicFramePr>
+              <a:graphicFrameLocks xmlns:a="http://schemas.openxmlformats.org/drawingml/2006/main" noChangeAspect="1"/>
+            </wp:cNvGraphicFramePr>
             <a:graphic xmlns:a="http://schemas.openxmlformats.org/drawingml/2006/main">
               <a:graphicData uri="http://schemas.openxmlformats.org/drawingml/2006/picture">
                 <pic:pic xmlns:pic="http://schemas.openxmlformats.org/drawingml/2006/picture">
                   <pic:nvPicPr>
-                    <pic:cNvPr id="487" name="Picture 487"/>
+                    <pic:cNvPr id="1" name=""/>
                     <pic:cNvPicPr/>
                   </pic:nvPicPr>
                   <pic:blipFill>
-                    <a:blip r:embed="rId28"/>
+                    <a:blip r:embed="rId34"/>
                     <a:stretch>
                       <a:fillRect/>
                     </a:stretch>
@@ -1509,7 +1263,7 @@
                   <pic:spPr>
                     <a:xfrm>
                       <a:off x="0" y="0"/>
-                      <a:ext cx="6581775" cy="3467100"/>
+                      <a:ext cx="6766560" cy="2302510"/>
                     </a:xfrm>
                     <a:prstGeom prst="rect">
                       <a:avLst/>
@@ -1521,257 +1275,6 @@
           </wp:inline>
         </w:drawing>
       </w:r>
-      <w:r>
-        <w:t xml:space="preserve"> </w:t>
-      </w:r>
-    </w:p>
-    <w:p>
-      <w:pPr>
-        <w:pStyle w:val="Heading2"/>
-        <w:ind w:left="473"/>
-      </w:pPr>
-      <w:r>
-        <w:t>2.</w:t>
-      </w:r>
-      <w:r>
-        <w:rPr>
-          <w:rFonts w:ascii="Arial" w:eastAsia="Arial" w:hAnsi="Arial" w:cs="Arial"/>
-        </w:rPr>
-        <w:t xml:space="preserve"> </w:t>
-      </w:r>
-      <w:r>
-        <w:t xml:space="preserve">Tìm hiểu các Pages trong WooCommerce </w:t>
-      </w:r>
-    </w:p>
-    <w:p>
-      <w:pPr>
-        <w:spacing w:line="257" w:lineRule="auto"/>
-        <w:ind w:left="0" w:right="725" w:firstLine="852"/>
-      </w:pPr>
-      <w:r>
-        <w:t>Sau khi</w:t>
-      </w:r>
-      <w:hyperlink r:id="rId29">
-        <w:r>
-          <w:t xml:space="preserve"> </w:t>
-        </w:r>
-      </w:hyperlink>
-      <w:hyperlink r:id="rId30">
-        <w:r>
-          <w:t>cài xong WooCommerce,</w:t>
-        </w:r>
-      </w:hyperlink>
-      <w:r>
-        <w:t xml:space="preserve"> bạn vào phần quản lý tr</w:t>
-      </w:r>
-      <w:r>
-        <w:t>ang (Pages) sẽ thấy có một số trang mặc định mà</w:t>
-      </w:r>
-      <w:hyperlink r:id="rId31">
-        <w:r>
-          <w:t xml:space="preserve"> </w:t>
-        </w:r>
-      </w:hyperlink>
-      <w:hyperlink r:id="rId32">
-        <w:r>
-          <w:t>W</w:t>
-        </w:r>
-      </w:hyperlink>
-      <w:hyperlink r:id="rId33">
-        <w:r>
-          <w:t>oo</w:t>
-        </w:r>
-      </w:hyperlink>
-      <w:hyperlink r:id="rId34">
-        <w:r>
-          <w:t>Commerce</w:t>
-        </w:r>
-      </w:hyperlink>
-      <w:hyperlink r:id="rId35">
-        <w:r>
-          <w:t xml:space="preserve"> </w:t>
-        </w:r>
-      </w:hyperlink>
-      <w:r>
-        <w:t xml:space="preserve">tự tạo ra để có thể sử dụng các chức năng cần thiết trên trang bán hàng. </w:t>
-      </w:r>
-    </w:p>
-    <w:p>
-      <w:pPr>
-        <w:spacing w:after="95" w:line="259" w:lineRule="auto"/>
-        <w:ind w:left="-1" w:right="0" w:firstLine="0"/>
-        <w:jc w:val="left"/>
-      </w:pPr>
-      <w:r>
-        <w:rPr>
-          <w:rFonts w:ascii="Calibri" w:eastAsia="Calibri" w:hAnsi="Calibri" w:cs="Calibri"/>
-          <w:noProof/>
-          <w:sz w:val="22"/>
-        </w:rPr>
-        <mc:AlternateContent>
-          <mc:Choice Requires="wpg">
-            <w:drawing>
-              <wp:inline distT="0" distB="0" distL="0" distR="0" wp14:anchorId="4CE53E9E" wp14:editId="11A01C3A">
-                <wp:extent cx="6614414" cy="4022844"/>
-                <wp:effectExtent l="0" t="0" r="0" b="0"/>
-                <wp:docPr id="9488" name="Group 9488"/>
-                <wp:cNvGraphicFramePr/>
-                <a:graphic xmlns:a="http://schemas.openxmlformats.org/drawingml/2006/main">
-                  <a:graphicData uri="http://schemas.microsoft.com/office/word/2010/wordprocessingGroup">
-                    <wpg:wgp>
-                      <wpg:cNvGrpSpPr/>
-                      <wpg:grpSpPr>
-                        <a:xfrm>
-                          <a:off x="0" y="0"/>
-                          <a:ext cx="6614414" cy="4022844"/>
-                          <a:chOff x="0" y="0"/>
-                          <a:chExt cx="6614414" cy="4022844"/>
-                        </a:xfrm>
-                      </wpg:grpSpPr>
-                      <wps:wsp>
-                        <wps:cNvPr id="535" name="Rectangle 535"/>
-                        <wps:cNvSpPr/>
-                        <wps:spPr>
-                          <a:xfrm>
-                            <a:off x="6573266" y="3840641"/>
-                            <a:ext cx="54727" cy="242330"/>
-                          </a:xfrm>
-                          <a:prstGeom prst="rect">
-                            <a:avLst/>
-                          </a:prstGeom>
-                          <a:ln>
-                            <a:noFill/>
-                          </a:ln>
-                        </wps:spPr>
-                        <wps:txbx>
-                          <w:txbxContent>
-                            <w:p>
-                              <w:pPr>
-                                <w:spacing w:after="160" w:line="259" w:lineRule="auto"/>
-                                <w:ind w:left="0" w:right="0" w:firstLine="0"/>
-                                <w:jc w:val="left"/>
-                              </w:pPr>
-                              <w:r>
-                                <w:t xml:space="preserve"> </w:t>
-                              </w:r>
-                            </w:p>
-                          </w:txbxContent>
-                        </wps:txbx>
-                        <wps:bodyPr horzOverflow="overflow" vert="horz" lIns="0" tIns="0" rIns="0" bIns="0" rtlCol="0">
-                          <a:noAutofit/>
-                        </wps:bodyPr>
-                      </wps:wsp>
-                      <pic:pic xmlns:pic="http://schemas.openxmlformats.org/drawingml/2006/picture">
-                        <pic:nvPicPr>
-                          <pic:cNvPr id="579" name="Picture 579"/>
-                          <pic:cNvPicPr/>
-                        </pic:nvPicPr>
-                        <pic:blipFill>
-                          <a:blip r:embed="rId36"/>
-                          <a:stretch>
-                            <a:fillRect/>
-                          </a:stretch>
-                        </pic:blipFill>
-                        <pic:spPr>
-                          <a:xfrm>
-                            <a:off x="0" y="0"/>
-                            <a:ext cx="6572250" cy="3986530"/>
-                          </a:xfrm>
-                          <a:prstGeom prst="rect">
-                            <a:avLst/>
-                          </a:prstGeom>
-                        </pic:spPr>
-                      </pic:pic>
-                      <wps:wsp>
-                        <wps:cNvPr id="580" name="Shape 580"/>
-                        <wps:cNvSpPr/>
-                        <wps:spPr>
-                          <a:xfrm>
-                            <a:off x="508000" y="1221740"/>
-                            <a:ext cx="2200275" cy="1943100"/>
-                          </a:xfrm>
-                          <a:custGeom>
-                            <a:avLst/>
-                            <a:gdLst/>
-                            <a:ahLst/>
-                            <a:cxnLst/>
-                            <a:rect l="0" t="0" r="0" b="0"/>
-                            <a:pathLst>
-                              <a:path w="2200275" h="1943100">
-                                <a:moveTo>
-                                  <a:pt x="0" y="1943100"/>
-                                </a:moveTo>
-                                <a:lnTo>
-                                  <a:pt x="2200275" y="1943100"/>
-                                </a:lnTo>
-                                <a:lnTo>
-                                  <a:pt x="2200275" y="0"/>
-                                </a:lnTo>
-                                <a:lnTo>
-                                  <a:pt x="0" y="0"/>
-                                </a:lnTo>
-                                <a:close/>
-                              </a:path>
-                            </a:pathLst>
-                          </a:custGeom>
-                          <a:ln w="28575" cap="flat">
-                            <a:miter lim="101600"/>
-                          </a:ln>
-                        </wps:spPr>
-                        <wps:style>
-                          <a:lnRef idx="1">
-                            <a:srgbClr val="FF0000"/>
-                          </a:lnRef>
-                          <a:fillRef idx="0">
-                            <a:srgbClr val="000000">
-                              <a:alpha val="0"/>
-                            </a:srgbClr>
-                          </a:fillRef>
-                          <a:effectRef idx="0">
-                            <a:scrgbClr r="0" g="0" b="0"/>
-                          </a:effectRef>
-                          <a:fontRef idx="none"/>
-                        </wps:style>
-                        <wps:bodyPr/>
-                      </wps:wsp>
-                    </wpg:wgp>
-                  </a:graphicData>
-                </a:graphic>
-              </wp:inline>
-            </w:drawing>
-          </mc:Choice>
-          <mc:Fallback>
-            <w:pict>
-              <v:group w14:anchorId="4CE53E9E" id="Group 9488" o:spid="_x0000_s1035" style="width:520.8pt;height:316.75pt;mso-position-horizontal-relative:char;mso-position-vertical-relative:line" coordsize="66144,40228" o:gfxdata="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">
-                <v:rect id="Rectangle 535" o:spid="_x0000_s1036" style="position:absolute;left:65732;top:38406;width:547;height:2423;visibility:visible;mso-wrap-style:square;v-text-anchor:top" o:gfxdata="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" filled="f" stroked="f">
-                  <v:textbox inset="0,0,0,0">
-                    <w:txbxContent>
-                      <w:p>
-                        <w:pPr>
-                          <w:spacing w:after="160" w:line="259" w:lineRule="auto"/>
-                          <w:ind w:left="0" w:right="0" w:firstLine="0"/>
-                          <w:jc w:val="left"/>
-                        </w:pPr>
-                        <w:r>
-                          <w:t xml:space="preserve"> </w:t>
-                        </w:r>
-                      </w:p>
-                    </w:txbxContent>
-                  </v:textbox>
-                </v:rect>
-                <v:shape id="Picture 579" o:spid="_x0000_s1037" type="#_x0000_t75" style="position:absolute;width:65722;height:39865;visibility:visible;mso-wrap-style:square" o:gfxdata="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">
-                  <v:imagedata r:id="rId37" o:title=""/>
-                </v:shape>
-                <v:shape id="Shape 580" o:spid="_x0000_s1038" style="position:absolute;left:5080;top:12217;width:22002;height:19431;visibility:visible;mso-wrap-style:square;v-text-anchor:top" coordsize="2200275,1943100" o:gfxdata="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" path="m,1943100r2200275,l2200275,,,,,1943100xe" filled="f" strokecolor="red" strokeweight="2.25pt">
-                  <v:stroke miterlimit="66585f" joinstyle="miter"/>
-                  <v:path arrowok="t" textboxrect="0,0,2200275,1943100"/>
-                </v:shape>
-                <w10:anchorlock/>
-              </v:group>
-            </w:pict>
-          </mc:Fallback>
-        </mc:AlternateContent>
-      </w:r>
     </w:p>
     <w:p>
       <w:pPr>
@@ -1779,7 +1282,6 @@
         <w:ind w:left="847" w:right="725"/>
       </w:pPr>
       <w:r>
-        <w:lastRenderedPageBreak/>
         <w:t xml:space="preserve">Các trang mặc định của WooCommerce tự tạo bao gồm: </w:t>
       </w:r>
     </w:p>
@@ -1830,10 +1332,7 @@
         <w:ind w:left="1419" w:right="725" w:hanging="286"/>
       </w:pPr>
       <w:r>
-        <w:t xml:space="preserve">My account: </w:t>
-      </w:r>
-      <w:r>
-        <w:t xml:space="preserve">Đây là trang quản lý tài khoản của khách hàng nếu họ đăng nhập vào website. </w:t>
+        <w:t xml:space="preserve">My account: Đây là trang quản lý tài khoản của khách hàng nếu họ đăng nhập vào website. </w:t>
       </w:r>
     </w:p>
     <w:p>
@@ -1875,10 +1374,7 @@
         <w:jc w:val="left"/>
       </w:pPr>
       <w:r>
-        <w:t>Hiển nhiên, để chạy một trang web bán hàng online, bạn cần phải có sản phẩm, sau khi cài đặt plugin WooCommerce chúng ta sẽ tiến hành thêm sản phẩm.</w:t>
-      </w:r>
-      <w:r>
-        <w:t xml:space="preserve"> Để thêm một sản phẩm, từ trang Dashboard, chọn Products/Add New. </w:t>
+        <w:t xml:space="preserve">Hiển nhiên, để chạy một trang web bán hàng online, bạn cần phải có sản phẩm, sau khi cài đặt plugin WooCommerce chúng ta sẽ tiến hành thêm sản phẩm. Để thêm một sản phẩm, từ trang Dashboard, chọn Products/Add New. </w:t>
       </w:r>
     </w:p>
     <w:p>
@@ -1917,20 +1413,547 @@
         <w:jc w:val="right"/>
       </w:pPr>
       <w:r>
-        <w:rPr>
-          <w:noProof/>
-        </w:rPr>
+        <w:lastRenderedPageBreak/>
         <w:drawing>
-          <wp:inline distT="0" distB="0" distL="0" distR="0" wp14:anchorId="466794F7" wp14:editId="0ECAB4E8">
-            <wp:extent cx="6705600" cy="3619500"/>
+          <wp:inline distT="0" distB="0" distL="0" distR="0" wp14:anchorId="613337EA" wp14:editId="3F3BE626">
+            <wp:extent cx="6766560" cy="3278505"/>
             <wp:effectExtent l="0" t="0" r="0" b="0"/>
-            <wp:docPr id="713" name="Picture 713"/>
-            <wp:cNvGraphicFramePr/>
+            <wp:docPr id="6" name="Picture 6"/>
+            <wp:cNvGraphicFramePr>
+              <a:graphicFrameLocks xmlns:a="http://schemas.openxmlformats.org/drawingml/2006/main" noChangeAspect="1"/>
+            </wp:cNvGraphicFramePr>
             <a:graphic xmlns:a="http://schemas.openxmlformats.org/drawingml/2006/main">
               <a:graphicData uri="http://schemas.openxmlformats.org/drawingml/2006/picture">
                 <pic:pic xmlns:pic="http://schemas.openxmlformats.org/drawingml/2006/picture">
                   <pic:nvPicPr>
-                    <pic:cNvPr id="713" name="Picture 713"/>
+                    <pic:cNvPr id="1" name=""/>
+                    <pic:cNvPicPr/>
+                  </pic:nvPicPr>
+                  <pic:blipFill>
+                    <a:blip r:embed="rId35"/>
+                    <a:stretch>
+                      <a:fillRect/>
+                    </a:stretch>
+                  </pic:blipFill>
+                  <pic:spPr>
+                    <a:xfrm>
+                      <a:off x="0" y="0"/>
+                      <a:ext cx="6766560" cy="3278505"/>
+                    </a:xfrm>
+                    <a:prstGeom prst="rect">
+                      <a:avLst/>
+                    </a:prstGeom>
+                  </pic:spPr>
+                </pic:pic>
+              </a:graphicData>
+            </a:graphic>
+          </wp:inline>
+        </w:drawing>
+      </w:r>
+      <w:r>
+        <w:tab/>
+      </w:r>
+      <w:r>
+        <w:t xml:space="preserve"> </w:t>
+      </w:r>
+    </w:p>
+    <w:p>
+      <w:pPr>
+        <w:spacing w:after="56"/>
+        <w:ind w:left="0" w:right="725" w:firstLine="838"/>
+      </w:pPr>
+      <w:r>
+        <w:t xml:space="preserve">Tiếp đến là phần </w:t>
+      </w:r>
+      <w:r>
+        <w:rPr>
+          <w:i/>
+        </w:rPr>
+        <w:t>Dữ liệu sản phẩm (</w:t>
+      </w:r>
+      <w:r>
+        <w:rPr>
+          <w:b/>
+          <w:i/>
+        </w:rPr>
+        <w:t>Product data</w:t>
+      </w:r>
+      <w:r>
+        <w:rPr>
+          <w:i/>
+        </w:rPr>
+        <w:t>)</w:t>
+      </w:r>
+      <w:r>
+        <w:t>, trong khung này bao gồm các thông tin sản phẩm như giá cả, mã sản phẩm, quản lý kho hàng,… WooCommerce tiết kiệm cho bạn rất nhiều thời gian vì nó cung cấp cho người dùng một số loại sản phẩm có sẵn chứa trong</w:t>
+      </w:r>
+      <w:r>
+        <w:rPr>
+          <w:rFonts w:ascii="Arial" w:eastAsia="Arial" w:hAnsi="Arial" w:cs="Arial"/>
+          <w:sz w:val="27"/>
+        </w:rPr>
+        <w:t xml:space="preserve"> </w:t>
+      </w:r>
+      <w:r>
+        <w:t xml:space="preserve">Combobox </w:t>
+      </w:r>
+      <w:r>
+        <w:rPr>
+          <w:b/>
+          <w:i/>
+        </w:rPr>
+        <w:t>Product Types</w:t>
+      </w:r>
+      <w:r>
+        <w:rPr>
+          <w:i/>
+        </w:rPr>
+        <w:t xml:space="preserve">: </w:t>
+      </w:r>
+    </w:p>
+    <w:p>
+      <w:pPr>
+        <w:numPr>
+          <w:ilvl w:val="0"/>
+          <w:numId w:val="4"/>
+        </w:numPr>
+        <w:spacing w:after="43"/>
+        <w:ind w:right="725" w:hanging="281"/>
+      </w:pPr>
+      <w:r>
+        <w:rPr>
+          <w:i/>
+        </w:rPr>
+        <w:t>Simple</w:t>
+      </w:r>
+      <w:r>
+        <w:t xml:space="preserve">: Loại sản phẩm hàng hóa cơ bản, ví dụ như một cuốn sách, một chiếc áo… Ví dụ trong bài lab lựa chọn loại sản phẩm là </w:t>
+      </w:r>
+      <w:r>
+        <w:rPr>
+          <w:i/>
+        </w:rPr>
+        <w:t>Simple product</w:t>
+      </w:r>
+      <w:r>
+        <w:t xml:space="preserve">. </w:t>
+      </w:r>
+    </w:p>
+    <w:p>
+      <w:pPr>
+        <w:numPr>
+          <w:ilvl w:val="0"/>
+          <w:numId w:val="4"/>
+        </w:numPr>
+        <w:spacing w:after="64"/>
+        <w:ind w:right="725" w:hanging="281"/>
+      </w:pPr>
+      <w:r>
+        <w:rPr>
+          <w:i/>
+        </w:rPr>
+        <w:t>Grouped</w:t>
+      </w:r>
+      <w:r>
+        <w:t xml:space="preserve">: Một nhóm các mặt hàng liên quan, ví dụ như a dozen shot glasses… </w:t>
+      </w:r>
+    </w:p>
+    <w:p>
+      <w:pPr>
+        <w:numPr>
+          <w:ilvl w:val="0"/>
+          <w:numId w:val="4"/>
+        </w:numPr>
+        <w:spacing w:after="57"/>
+        <w:ind w:right="725" w:hanging="281"/>
+      </w:pPr>
+      <w:r>
+        <w:rPr>
+          <w:i/>
+        </w:rPr>
+        <w:t>Virtual</w:t>
+      </w:r>
+      <w:r>
+        <w:t xml:space="preserve">: Sản phẩm không đòi hỏi giao hàng, ví dụ như các sản phẩm dịch vụ… </w:t>
+      </w:r>
+    </w:p>
+    <w:p>
+      <w:pPr>
+        <w:numPr>
+          <w:ilvl w:val="0"/>
+          <w:numId w:val="4"/>
+        </w:numPr>
+        <w:spacing w:after="64"/>
+        <w:ind w:right="725" w:hanging="281"/>
+      </w:pPr>
+      <w:r>
+        <w:rPr>
+          <w:i/>
+        </w:rPr>
+        <w:t>Downloadable</w:t>
+      </w:r>
+      <w:r>
+        <w:t xml:space="preserve">: Sản phẩm có thể tải về, ví dụ như nhạc, ebooks… </w:t>
+      </w:r>
+    </w:p>
+    <w:p>
+      <w:pPr>
+        <w:numPr>
+          <w:ilvl w:val="0"/>
+          <w:numId w:val="4"/>
+        </w:numPr>
+        <w:spacing w:after="63"/>
+        <w:ind w:right="725" w:hanging="281"/>
+      </w:pPr>
+      <w:r>
+        <w:rPr>
+          <w:i/>
+        </w:rPr>
+        <w:t>Extenal</w:t>
+      </w:r>
+      <w:r>
+        <w:t xml:space="preserve">: Sản phẩm được quảng bá trên website nhưng lại bán ở một nơi khác. </w:t>
+      </w:r>
+    </w:p>
+    <w:p>
+      <w:pPr>
+        <w:numPr>
+          <w:ilvl w:val="0"/>
+          <w:numId w:val="4"/>
+        </w:numPr>
+        <w:ind w:right="725" w:hanging="281"/>
+      </w:pPr>
+      <w:r>
+        <w:rPr>
+          <w:i/>
+        </w:rPr>
+        <w:t>Variable</w:t>
+      </w:r>
+      <w:r>
+        <w:t xml:space="preserve">: Sản phẩm có nhiều chất lượng &amp; giá cả khác nhau ví dụ như về màu sắc, kích cỡ… </w:t>
+      </w:r>
+    </w:p>
+    <w:p>
+      <w:pPr>
+        <w:ind w:right="725"/>
+        <w:rPr>
+          <w:iCs/>
+        </w:rPr>
+      </w:pPr>
+      <w:r>
+        <w:rPr>
+          <w:iCs/>
+        </w:rPr>
+        <w:lastRenderedPageBreak/>
+        <w:drawing>
+          <wp:inline distT="0" distB="0" distL="0" distR="0" wp14:anchorId="072FF204" wp14:editId="441B2EDC">
+            <wp:extent cx="6766560" cy="3283585"/>
+            <wp:effectExtent l="0" t="0" r="0" b="0"/>
+            <wp:docPr id="7" name="Picture 7"/>
+            <wp:cNvGraphicFramePr>
+              <a:graphicFrameLocks xmlns:a="http://schemas.openxmlformats.org/drawingml/2006/main" noChangeAspect="1"/>
+            </wp:cNvGraphicFramePr>
+            <a:graphic xmlns:a="http://schemas.openxmlformats.org/drawingml/2006/main">
+              <a:graphicData uri="http://schemas.openxmlformats.org/drawingml/2006/picture">
+                <pic:pic xmlns:pic="http://schemas.openxmlformats.org/drawingml/2006/picture">
+                  <pic:nvPicPr>
+                    <pic:cNvPr id="1" name=""/>
+                    <pic:cNvPicPr/>
+                  </pic:nvPicPr>
+                  <pic:blipFill>
+                    <a:blip r:embed="rId36"/>
+                    <a:stretch>
+                      <a:fillRect/>
+                    </a:stretch>
+                  </pic:blipFill>
+                  <pic:spPr>
+                    <a:xfrm>
+                      <a:off x="0" y="0"/>
+                      <a:ext cx="6766560" cy="3283585"/>
+                    </a:xfrm>
+                    <a:prstGeom prst="rect">
+                      <a:avLst/>
+                    </a:prstGeom>
+                  </pic:spPr>
+                </pic:pic>
+              </a:graphicData>
+            </a:graphic>
+          </wp:inline>
+        </w:drawing>
+      </w:r>
+    </w:p>
+    <w:p>
+      <w:pPr>
+        <w:ind w:right="725"/>
+        <w:rPr>
+          <w:iCs/>
+        </w:rPr>
+      </w:pPr>
+    </w:p>
+    <w:p>
+      <w:pPr>
+        <w:ind w:right="725"/>
+      </w:pPr>
+      <w:r>
+        <w:rPr>
+          <w:b/>
+          <w:i/>
+        </w:rPr>
+        <w:t>General</w:t>
+      </w:r>
+      <w:r>
+        <w:t xml:space="preserve"> – Cài đặt chung: Phần này sẽ thiết lập thông tin giá của sản phẩm đang tạo. </w:t>
+      </w:r>
+    </w:p>
+    <w:p>
+      <w:pPr>
+        <w:spacing w:after="236" w:line="259" w:lineRule="auto"/>
+        <w:ind w:left="-1" w:right="180" w:firstLine="0"/>
+        <w:jc w:val="right"/>
+      </w:pPr>
+      <w:r>
+        <w:t xml:space="preserve"> </w:t>
+      </w:r>
+    </w:p>
+    <w:p>
+      <w:pPr>
+        <w:numPr>
+          <w:ilvl w:val="0"/>
+          <w:numId w:val="4"/>
+        </w:numPr>
+        <w:ind w:right="725" w:hanging="281"/>
+      </w:pPr>
+      <w:r>
+        <w:t>Giá tiêu chuẩn (</w:t>
+      </w:r>
+      <w:r>
+        <w:rPr>
+          <w:b/>
+          <w:i/>
+        </w:rPr>
+        <w:t>Regular price</w:t>
+      </w:r>
+      <w:r>
+        <w:t xml:space="preserve">): Đây là mục giá bán ra cố định của sản phẩm. </w:t>
+      </w:r>
+    </w:p>
+    <w:p>
+      <w:pPr>
+        <w:numPr>
+          <w:ilvl w:val="0"/>
+          <w:numId w:val="4"/>
+        </w:numPr>
+        <w:ind w:right="725" w:hanging="281"/>
+      </w:pPr>
+      <w:r>
+        <w:t>Giá khuyến mãi (</w:t>
+      </w:r>
+      <w:r>
+        <w:rPr>
+          <w:b/>
+          <w:i/>
+        </w:rPr>
+        <w:t>Sale price</w:t>
+      </w:r>
+      <w:r>
+        <w:t xml:space="preserve">): Nếu bạn muốn sản phẩm được bán ra với giá khuyến mãi, hãy nhập giá sau khi đã được giảm vào đây. Bấm </w:t>
+      </w:r>
+      <w:r>
+        <w:rPr>
+          <w:i/>
+        </w:rPr>
+        <w:t>Schedule</w:t>
+      </w:r>
+      <w:r>
+        <w:t xml:space="preserve"> để thiết lập thời gian bán với giá khuyến mãi. </w:t>
+      </w:r>
+    </w:p>
+    <w:p>
+      <w:pPr>
+        <w:spacing w:after="238" w:line="259" w:lineRule="auto"/>
+        <w:ind w:left="-1" w:right="180" w:firstLine="0"/>
+        <w:jc w:val="right"/>
+      </w:pPr>
+      <w:r>
+        <w:lastRenderedPageBreak/>
+        <w:drawing>
+          <wp:inline distT="0" distB="0" distL="0" distR="0" wp14:anchorId="427810C2" wp14:editId="5B8C9A95">
+            <wp:extent cx="6766560" cy="3401060"/>
+            <wp:effectExtent l="0" t="0" r="0" b="8890"/>
+            <wp:docPr id="8" name="Picture 8"/>
+            <wp:cNvGraphicFramePr>
+              <a:graphicFrameLocks xmlns:a="http://schemas.openxmlformats.org/drawingml/2006/main" noChangeAspect="1"/>
+            </wp:cNvGraphicFramePr>
+            <a:graphic xmlns:a="http://schemas.openxmlformats.org/drawingml/2006/main">
+              <a:graphicData uri="http://schemas.openxmlformats.org/drawingml/2006/picture">
+                <pic:pic xmlns:pic="http://schemas.openxmlformats.org/drawingml/2006/picture">
+                  <pic:nvPicPr>
+                    <pic:cNvPr id="1" name=""/>
+                    <pic:cNvPicPr/>
+                  </pic:nvPicPr>
+                  <pic:blipFill>
+                    <a:blip r:embed="rId37"/>
+                    <a:stretch>
+                      <a:fillRect/>
+                    </a:stretch>
+                  </pic:blipFill>
+                  <pic:spPr>
+                    <a:xfrm>
+                      <a:off x="0" y="0"/>
+                      <a:ext cx="6766560" cy="3401060"/>
+                    </a:xfrm>
+                    <a:prstGeom prst="rect">
+                      <a:avLst/>
+                    </a:prstGeom>
+                  </pic:spPr>
+                </pic:pic>
+              </a:graphicData>
+            </a:graphic>
+          </wp:inline>
+        </w:drawing>
+      </w:r>
+      <w:r>
+        <w:t xml:space="preserve"> </w:t>
+      </w:r>
+    </w:p>
+    <w:p>
+      <w:pPr>
+        <w:ind w:left="0" w:right="725" w:firstLine="566"/>
+      </w:pPr>
+      <w:r>
+        <w:rPr>
+          <w:b/>
+          <w:i/>
+        </w:rPr>
+        <w:t>Inventory</w:t>
+      </w:r>
+      <w:r>
+        <w:t xml:space="preserve"> - Kho hàng: Phần này sẽ giúp bạn quản lý kho hàng thông qua việc thiết lập số lượng sản phẩm trong kho và tình trạng hàng hóa trong kho còn hay hết. </w:t>
+      </w:r>
+    </w:p>
+    <w:p>
+      <w:pPr>
+        <w:numPr>
+          <w:ilvl w:val="0"/>
+          <w:numId w:val="4"/>
+        </w:numPr>
+        <w:spacing w:after="84"/>
+        <w:ind w:right="725" w:hanging="281"/>
+      </w:pPr>
+      <w:r>
+        <w:rPr>
+          <w:i/>
+        </w:rPr>
+        <w:t>SKU</w:t>
+      </w:r>
+      <w:r>
+        <w:t xml:space="preserve"> - Mã sản phẩm: Nếu bạn muốn quản lý sản phẩm theo mã thì nhập mã sản phẩm vào đây. </w:t>
+      </w:r>
+    </w:p>
+    <w:p>
+      <w:pPr>
+        <w:numPr>
+          <w:ilvl w:val="0"/>
+          <w:numId w:val="4"/>
+        </w:numPr>
+        <w:ind w:right="725" w:hanging="281"/>
+      </w:pPr>
+      <w:r>
+        <w:rPr>
+          <w:i/>
+        </w:rPr>
+        <w:t>Manage stock</w:t>
+      </w:r>
+      <w:r>
+        <w:t xml:space="preserve"> - Quản lý kho hàng: Nếu bạn muốn thiết lập số lượng hàng hóa trong kho thì tick chọn hộp kiểm và tiến hành thiết lập. </w:t>
+      </w:r>
+    </w:p>
+    <w:p>
+      <w:pPr>
+        <w:numPr>
+          <w:ilvl w:val="0"/>
+          <w:numId w:val="4"/>
+        </w:numPr>
+        <w:ind w:right="725" w:hanging="281"/>
+      </w:pPr>
+      <w:r>
+        <w:rPr>
+          <w:i/>
+        </w:rPr>
+        <w:t>Stock status</w:t>
+      </w:r>
+      <w:r>
+        <w:t xml:space="preserve"> - Tình trạng kho hàng: Tình trạng của sản phẩm này là còn hàng hay hết hàng. Nếu bạn bật tính năng </w:t>
+      </w:r>
+      <w:r>
+        <w:rPr>
+          <w:i/>
+        </w:rPr>
+        <w:t>Manage stock</w:t>
+      </w:r>
+      <w:r>
+        <w:t xml:space="preserve"> thì khi khách hàng mua hết số lượng đã thiết lập thì </w:t>
+      </w:r>
+      <w:r>
+        <w:rPr>
+          <w:i/>
+        </w:rPr>
+        <w:t>Stock status</w:t>
+      </w:r>
+      <w:r>
+        <w:t xml:space="preserve"> sẽ trả về trạng thái hết hàng. </w:t>
+      </w:r>
+    </w:p>
+    <w:p>
+      <w:pPr>
+        <w:numPr>
+          <w:ilvl w:val="0"/>
+          <w:numId w:val="4"/>
+        </w:numPr>
+        <w:spacing w:after="203"/>
+        <w:ind w:right="725" w:hanging="281"/>
+      </w:pPr>
+      <w:r>
+        <w:rPr>
+          <w:i/>
+        </w:rPr>
+        <w:t>Sold individually</w:t>
+      </w:r>
+      <w:r>
+        <w:t xml:space="preserve"> – Bán cho khách hàng cá nhân (bán lẻ): Đánh dấu tick nếu bạn muốn khách hàng chỉ được mua với số lượng một sản phẩm của mặt hàng này trong một đơn hàng. </w:t>
+      </w:r>
+    </w:p>
+    <w:p>
+      <w:pPr>
+        <w:spacing w:after="0" w:line="259" w:lineRule="auto"/>
+        <w:ind w:left="0" w:right="0" w:firstLine="0"/>
+        <w:jc w:val="left"/>
+      </w:pPr>
+      <w:r>
+        <w:t xml:space="preserve"> </w:t>
+      </w:r>
+    </w:p>
+    <w:p>
+      <w:pPr>
+        <w:spacing w:after="241" w:line="259" w:lineRule="auto"/>
+        <w:ind w:left="-1" w:right="209" w:firstLine="0"/>
+        <w:jc w:val="right"/>
+      </w:pPr>
+      <w:r>
+        <w:lastRenderedPageBreak/>
+        <w:drawing>
+          <wp:inline distT="0" distB="0" distL="0" distR="0" wp14:anchorId="577AFFC9" wp14:editId="3644B7E9">
+            <wp:extent cx="6766560" cy="3308985"/>
+            <wp:effectExtent l="0" t="0" r="0" b="5715"/>
+            <wp:docPr id="9" name="Picture 9"/>
+            <wp:cNvGraphicFramePr>
+              <a:graphicFrameLocks xmlns:a="http://schemas.openxmlformats.org/drawingml/2006/main" noChangeAspect="1"/>
+            </wp:cNvGraphicFramePr>
+            <a:graphic xmlns:a="http://schemas.openxmlformats.org/drawingml/2006/main">
+              <a:graphicData uri="http://schemas.openxmlformats.org/drawingml/2006/picture">
+                <pic:pic xmlns:pic="http://schemas.openxmlformats.org/drawingml/2006/picture">
+                  <pic:nvPicPr>
+                    <pic:cNvPr id="1" name=""/>
                     <pic:cNvPicPr/>
                   </pic:nvPicPr>
                   <pic:blipFill>
@@ -1942,7 +1965,7 @@
                   <pic:spPr>
                     <a:xfrm>
                       <a:off x="0" y="0"/>
-                      <a:ext cx="6705600" cy="3619500"/>
+                      <a:ext cx="6766560" cy="3308985"/>
                     </a:xfrm>
                     <a:prstGeom prst="rect">
                       <a:avLst/>
@@ -1960,167 +1983,17 @@
     </w:p>
     <w:p>
       <w:pPr>
-        <w:spacing w:after="56"/>
-        <w:ind w:left="0" w:right="725" w:firstLine="838"/>
-      </w:pPr>
-      <w:r>
-        <w:t xml:space="preserve">Tiếp đến là phần </w:t>
-      </w:r>
-      <w:r>
-        <w:rPr>
-          <w:i/>
-        </w:rPr>
-        <w:t>Dữ liệu sản phẩm (</w:t>
-      </w:r>
+        <w:ind w:left="0" w:right="725" w:firstLine="566"/>
+      </w:pPr>
       <w:r>
         <w:rPr>
           <w:b/>
           <w:i/>
         </w:rPr>
-        <w:t>Product data</w:t>
-      </w:r>
-      <w:r>
-        <w:rPr>
-          <w:i/>
-        </w:rPr>
-        <w:t>)</w:t>
-      </w:r>
-      <w:r>
-        <w:t xml:space="preserve">, </w:t>
-      </w:r>
-      <w:r>
-        <w:t>trong khung này bao gồm các thông tin sản phẩm như giá cả, mã sản phẩm, quản lý kho hàng,… WooCommerce tiết kiệm cho bạn rất nhiều thời gian vì nó cung cấp cho người dùng một số loại sản phẩm có sẵn chứa trong</w:t>
-      </w:r>
-      <w:r>
-        <w:rPr>
-          <w:rFonts w:ascii="Arial" w:eastAsia="Arial" w:hAnsi="Arial" w:cs="Arial"/>
-          <w:sz w:val="27"/>
-        </w:rPr>
-        <w:t xml:space="preserve"> </w:t>
-      </w:r>
-      <w:r>
-        <w:t xml:space="preserve">Combobox </w:t>
-      </w:r>
-      <w:r>
-        <w:rPr>
-          <w:b/>
-          <w:i/>
-        </w:rPr>
-        <w:t>Product Types</w:t>
-      </w:r>
-      <w:r>
-        <w:rPr>
-          <w:i/>
-        </w:rPr>
-        <w:t xml:space="preserve">: </w:t>
-      </w:r>
-    </w:p>
-    <w:p>
-      <w:pPr>
-        <w:numPr>
-          <w:ilvl w:val="0"/>
-          <w:numId w:val="4"/>
-        </w:numPr>
-        <w:spacing w:after="43"/>
-        <w:ind w:right="725" w:hanging="281"/>
-      </w:pPr>
-      <w:r>
-        <w:rPr>
-          <w:i/>
-        </w:rPr>
-        <w:lastRenderedPageBreak/>
-        <w:t>Simple</w:t>
-      </w:r>
-      <w:r>
-        <w:t xml:space="preserve">: Loại sản phẩm hàng hóa cơ bản, ví dụ như một cuốn sách, một chiếc áo… Ví dụ trong bài lab lựa chọn loại sản phẩm là </w:t>
-      </w:r>
-      <w:r>
-        <w:rPr>
-          <w:i/>
-        </w:rPr>
-        <w:t>Simple product</w:t>
-      </w:r>
-      <w:r>
-        <w:t xml:space="preserve">. </w:t>
-      </w:r>
-    </w:p>
-    <w:p>
-      <w:pPr>
-        <w:numPr>
-          <w:ilvl w:val="0"/>
-          <w:numId w:val="4"/>
-        </w:numPr>
-        <w:spacing w:after="64"/>
-        <w:ind w:right="725" w:hanging="281"/>
-      </w:pPr>
-      <w:r>
-        <w:rPr>
-          <w:i/>
-        </w:rPr>
-        <w:t>Grouped</w:t>
-      </w:r>
-      <w:r>
-        <w:t xml:space="preserve">: Một nhóm các mặt hàng liên quan, ví dụ như a dozen shot glasses… </w:t>
-      </w:r>
-    </w:p>
-    <w:p>
-      <w:pPr>
-        <w:numPr>
-          <w:ilvl w:val="0"/>
-          <w:numId w:val="4"/>
-        </w:numPr>
-        <w:spacing w:after="57"/>
-        <w:ind w:right="725" w:hanging="281"/>
-      </w:pPr>
-      <w:r>
-        <w:rPr>
-          <w:i/>
-        </w:rPr>
-        <w:t>Virtual</w:t>
-      </w:r>
-      <w:r>
-        <w:t xml:space="preserve">: Sản phẩm không đòi hỏi giao hàng, ví </w:t>
-      </w:r>
-      <w:r>
-        <w:t xml:space="preserve">dụ như các sản phẩm dịch vụ… </w:t>
-      </w:r>
-    </w:p>
-    <w:p>
-      <w:pPr>
-        <w:numPr>
-          <w:ilvl w:val="0"/>
-          <w:numId w:val="4"/>
-        </w:numPr>
-        <w:spacing w:after="64"/>
-        <w:ind w:right="725" w:hanging="281"/>
-      </w:pPr>
-      <w:r>
-        <w:rPr>
-          <w:i/>
-        </w:rPr>
-        <w:t>Downloadable</w:t>
-      </w:r>
-      <w:r>
-        <w:t xml:space="preserve">: Sản phẩm có thể tải về, ví dụ như nhạc, ebooks… </w:t>
-      </w:r>
-    </w:p>
-    <w:p>
-      <w:pPr>
-        <w:numPr>
-          <w:ilvl w:val="0"/>
-          <w:numId w:val="4"/>
-        </w:numPr>
-        <w:spacing w:after="63"/>
-        <w:ind w:right="725" w:hanging="281"/>
-      </w:pPr>
-      <w:r>
-        <w:rPr>
-          <w:i/>
-        </w:rPr>
-        <w:t>Extenal</w:t>
-      </w:r>
-      <w:r>
-        <w:t xml:space="preserve">: Sản phẩm được quảng bá trên website nhưng lại bán ở một nơi khác. </w:t>
+        <w:t>Shipping</w:t>
+      </w:r>
+      <w:r>
+        <w:t xml:space="preserve"> - Giao nhận: Xử lý việc vận chuyển và giao hàng. Tại đây bạn có thể cung cấp khối lượng, kích thước của sản phẩm và loại hình giao hàng. </w:t>
       </w:r>
     </w:p>
     <w:p>
@@ -2135,36 +2008,70 @@
         <w:rPr>
           <w:i/>
         </w:rPr>
-        <w:t>Variable</w:t>
-      </w:r>
-      <w:r>
-        <w:t>: Sản phẩm có nhiều chất lượng &amp; giá cả khác nhau ví dụ như về màu sắc, kích cỡ</w:t>
-      </w:r>
-      <w:r>
-        <w:t xml:space="preserve">… </w:t>
-      </w:r>
-    </w:p>
-    <w:p>
-      <w:pPr>
-        <w:spacing w:after="240" w:line="259" w:lineRule="auto"/>
-        <w:ind w:left="-1" w:right="180" w:firstLine="0"/>
+        <w:t>Weight (Kg)</w:t>
+      </w:r>
+      <w:r>
+        <w:t xml:space="preserve"> - Khối lượng: Nhập cân nặng của sản phẩm, đơn vị sẽ được thiết lập ở WooCommerce/Settings. </w:t>
+      </w:r>
+    </w:p>
+    <w:p>
+      <w:pPr>
+        <w:numPr>
+          <w:ilvl w:val="0"/>
+          <w:numId w:val="4"/>
+        </w:numPr>
+        <w:ind w:right="725" w:hanging="281"/>
+      </w:pPr>
+      <w:r>
+        <w:rPr>
+          <w:i/>
+        </w:rPr>
+        <w:t>Dimensions (cm)</w:t>
+      </w:r>
+      <w:r>
+        <w:t xml:space="preserve"> - Kích thước: Nhập chiều dài, chiều rộng và chiều cao của sản phẩm, đơn vị sẽ được thiết lập ở WooCommerce/Settings. </w:t>
+      </w:r>
+    </w:p>
+    <w:p>
+      <w:pPr>
+        <w:numPr>
+          <w:ilvl w:val="0"/>
+          <w:numId w:val="4"/>
+        </w:numPr>
+        <w:spacing w:after="198"/>
+        <w:ind w:right="725" w:hanging="281"/>
+      </w:pPr>
+      <w:r>
+        <w:rPr>
+          <w:i/>
+        </w:rPr>
+        <w:t>Shipping class</w:t>
+      </w:r>
+      <w:r>
+        <w:t xml:space="preserve"> - Loại hình giao nhận hàng: Chọn loại hình giao nhận hàng. </w:t>
+      </w:r>
+    </w:p>
+    <w:p>
+      <w:pPr>
+        <w:spacing w:after="188" w:line="259" w:lineRule="auto"/>
+        <w:ind w:left="-1" w:right="149" w:firstLine="0"/>
         <w:jc w:val="right"/>
       </w:pPr>
       <w:r>
-        <w:rPr>
-          <w:noProof/>
-        </w:rPr>
+        <w:lastRenderedPageBreak/>
         <w:drawing>
-          <wp:inline distT="0" distB="0" distL="0" distR="0" wp14:anchorId="118ACE59" wp14:editId="151AEA4D">
-            <wp:extent cx="6610350" cy="3713480"/>
-            <wp:effectExtent l="0" t="0" r="0" b="0"/>
-            <wp:docPr id="800" name="Picture 800"/>
-            <wp:cNvGraphicFramePr/>
+          <wp:inline distT="0" distB="0" distL="0" distR="0" wp14:anchorId="1EA2CFD3" wp14:editId="5C00B94A">
+            <wp:extent cx="6766560" cy="3305810"/>
+            <wp:effectExtent l="0" t="0" r="0" b="8890"/>
+            <wp:docPr id="10" name="Picture 10"/>
+            <wp:cNvGraphicFramePr>
+              <a:graphicFrameLocks xmlns:a="http://schemas.openxmlformats.org/drawingml/2006/main" noChangeAspect="1"/>
+            </wp:cNvGraphicFramePr>
             <a:graphic xmlns:a="http://schemas.openxmlformats.org/drawingml/2006/main">
               <a:graphicData uri="http://schemas.openxmlformats.org/drawingml/2006/picture">
                 <pic:pic xmlns:pic="http://schemas.openxmlformats.org/drawingml/2006/picture">
                   <pic:nvPicPr>
-                    <pic:cNvPr id="800" name="Picture 800"/>
+                    <pic:cNvPr id="1" name=""/>
                     <pic:cNvPicPr/>
                   </pic:nvPicPr>
                   <pic:blipFill>
@@ -2176,7 +2083,7 @@
                   <pic:spPr>
                     <a:xfrm>
                       <a:off x="0" y="0"/>
-                      <a:ext cx="6610350" cy="3713480"/>
+                      <a:ext cx="6766560" cy="3305810"/>
                     </a:xfrm>
                     <a:prstGeom prst="rect">
                       <a:avLst/>
@@ -2194,41 +2101,77 @@
     </w:p>
     <w:p>
       <w:pPr>
-        <w:ind w:left="576" w:right="725"/>
+        <w:ind w:left="0" w:right="725" w:firstLine="566"/>
       </w:pPr>
       <w:r>
         <w:rPr>
           <w:b/>
           <w:i/>
         </w:rPr>
-        <w:t>General</w:t>
-      </w:r>
-      <w:r>
-        <w:t xml:space="preserve"> – Cài đặt chung: Phần này sẽ thiết lập thông tin giá của sản phẩm đang tạo. </w:t>
-      </w:r>
-    </w:p>
-    <w:p>
-      <w:pPr>
-        <w:spacing w:after="236" w:line="259" w:lineRule="auto"/>
-        <w:ind w:left="-1" w:right="180" w:firstLine="0"/>
+        <w:t>Linked Products</w:t>
+      </w:r>
+      <w:r>
+        <w:t xml:space="preserve"> - Các sản phẩm liên quan: Cho phép bạn liên kết các sản phẩm có liên quan hay thường sử dụng cùng nhau lại để người mua có thể dễ dàng tìm ra các sản đó và gợi ý khách hàng mua kèm thêm sản phẩm khác. Việc này phục vụ cho việc quảng bá các sản phẩm tương tự tới khách hàng. </w:t>
+      </w:r>
+    </w:p>
+    <w:p>
+      <w:pPr>
+        <w:numPr>
+          <w:ilvl w:val="0"/>
+          <w:numId w:val="4"/>
+        </w:numPr>
+        <w:ind w:right="725" w:hanging="281"/>
+      </w:pPr>
+      <w:r>
+        <w:rPr>
+          <w:i/>
+        </w:rPr>
+        <w:t>Upsells</w:t>
+      </w:r>
+      <w:r>
+        <w:t xml:space="preserve"> – Sản phẩm tương đương: Gợi ý khách hàng mua sản phẩm này thay cho sản phẩm hiện tại mà họ đang xem. Ví dụ sau này bạn có một sản phẩm tốt hơn sản phẩm này thì có thể thêm nó vào phần này. </w:t>
+      </w:r>
+    </w:p>
+    <w:p>
+      <w:pPr>
+        <w:numPr>
+          <w:ilvl w:val="0"/>
+          <w:numId w:val="4"/>
+        </w:numPr>
+        <w:spacing w:after="189"/>
+        <w:ind w:right="725" w:hanging="281"/>
+      </w:pPr>
+      <w:r>
+        <w:rPr>
+          <w:i/>
+        </w:rPr>
+        <w:t>Cross-sells</w:t>
+      </w:r>
+      <w:r>
+        <w:t xml:space="preserve"> – Sản phẩm bán kèm thêm: Gợi ý khách hàng mua thêm trong lúc xem giỏ hàng, ví dụ bạn bán iPhone 12 thì nên thêm các sản phẩm như sạc, tai nghe,… vào phần này để họ mua kèm thêm. </w:t>
+      </w:r>
+    </w:p>
+    <w:p>
+      <w:pPr>
+        <w:spacing w:after="194" w:line="259" w:lineRule="auto"/>
+        <w:ind w:left="-1" w:right="0" w:firstLine="0"/>
         <w:jc w:val="right"/>
       </w:pPr>
       <w:r>
-        <w:rPr>
-          <w:noProof/>
-        </w:rPr>
         <w:lastRenderedPageBreak/>
         <w:drawing>
-          <wp:inline distT="0" distB="0" distL="0" distR="0" wp14:anchorId="449B47C4" wp14:editId="141D0219">
-            <wp:extent cx="6600825" cy="3409950"/>
+          <wp:inline distT="0" distB="0" distL="0" distR="0" wp14:anchorId="4E9CA0ED" wp14:editId="76B3D82E">
+            <wp:extent cx="6766560" cy="3206750"/>
             <wp:effectExtent l="0" t="0" r="0" b="0"/>
-            <wp:docPr id="802" name="Picture 802"/>
-            <wp:cNvGraphicFramePr/>
+            <wp:docPr id="11" name="Picture 11"/>
+            <wp:cNvGraphicFramePr>
+              <a:graphicFrameLocks xmlns:a="http://schemas.openxmlformats.org/drawingml/2006/main" noChangeAspect="1"/>
+            </wp:cNvGraphicFramePr>
             <a:graphic xmlns:a="http://schemas.openxmlformats.org/drawingml/2006/main">
               <a:graphicData uri="http://schemas.openxmlformats.org/drawingml/2006/picture">
                 <pic:pic xmlns:pic="http://schemas.openxmlformats.org/drawingml/2006/picture">
                   <pic:nvPicPr>
-                    <pic:cNvPr id="802" name="Picture 802"/>
+                    <pic:cNvPr id="1" name=""/>
                     <pic:cNvPicPr/>
                   </pic:nvPicPr>
                   <pic:blipFill>
@@ -2240,7 +2183,7 @@
                   <pic:spPr>
                     <a:xfrm>
                       <a:off x="0" y="0"/>
-                      <a:ext cx="6600825" cy="3409950"/>
+                      <a:ext cx="6766560" cy="3206750"/>
                     </a:xfrm>
                     <a:prstGeom prst="rect">
                       <a:avLst/>
@@ -2258,576 +2201,50 @@
     </w:p>
     <w:p>
       <w:pPr>
-        <w:numPr>
-          <w:ilvl w:val="0"/>
-          <w:numId w:val="4"/>
-        </w:numPr>
-        <w:ind w:right="725" w:hanging="281"/>
-      </w:pPr>
-      <w:r>
-        <w:t>Giá tiêu chuẩn (</w:t>
-      </w:r>
+        <w:ind w:left="283" w:right="725" w:firstLine="569"/>
+      </w:pPr>
       <w:r>
         <w:rPr>
           <w:b/>
           <w:i/>
         </w:rPr>
-        <w:t>Regular price</w:t>
-      </w:r>
-      <w:r>
-        <w:t xml:space="preserve">): Đây là mục giá bán ra cố định của sản phẩm. </w:t>
-      </w:r>
-    </w:p>
-    <w:p>
-      <w:pPr>
-        <w:numPr>
-          <w:ilvl w:val="0"/>
-          <w:numId w:val="4"/>
-        </w:numPr>
-        <w:ind w:right="725" w:hanging="281"/>
-      </w:pPr>
-      <w:r>
-        <w:t>Giá khuyến mãi (</w:t>
-      </w:r>
-      <w:r>
-        <w:rPr>
-          <w:b/>
+        <w:t>Attributes</w:t>
+      </w:r>
+      <w:r>
+        <w:t xml:space="preserve"> - Các thuộc tính: Cho phép bạn thiết lập thêm các thuộc tính cho sản phẩm như màu sắc, kích thước,… bằng cách tạo một thuộc tính bất kỳ và gán các giá trị cho nó. Để tạo một thuộc tính cho sản phẩm, bấm vào nút </w:t>
+      </w:r>
+      <w:r>
+        <w:rPr>
           <w:i/>
         </w:rPr>
-        <w:t>Sale price</w:t>
-      </w:r>
-      <w:r>
-        <w:t>): Nếu bạn muốn sản phẩm được bán ra với giá khuyến mãi, hã</w:t>
-      </w:r>
-      <w:r>
-        <w:t xml:space="preserve">y nhập giá sau khi đã được giảm vào đây. Bấm </w:t>
+        <w:t>Add</w:t>
+      </w:r>
+      <w:r>
+        <w:t xml:space="preserve">, đặt tên cho thuộc tính trong ô </w:t>
       </w:r>
       <w:r>
         <w:rPr>
           <w:i/>
         </w:rPr>
-        <w:t>Schedule</w:t>
-      </w:r>
-      <w:r>
-        <w:t xml:space="preserve"> để thiết lập thời gian bán với giá khuyến mãi. </w:t>
-      </w:r>
-    </w:p>
-    <w:p>
-      <w:pPr>
-        <w:spacing w:after="238" w:line="259" w:lineRule="auto"/>
-        <w:ind w:left="-1" w:right="180" w:firstLine="0"/>
-        <w:jc w:val="right"/>
-      </w:pPr>
-      <w:r>
-        <w:rPr>
-          <w:noProof/>
-        </w:rPr>
-        <w:drawing>
-          <wp:inline distT="0" distB="0" distL="0" distR="0" wp14:anchorId="37E62F08" wp14:editId="14A7175B">
-            <wp:extent cx="6600825" cy="3794125"/>
-            <wp:effectExtent l="0" t="0" r="0" b="0"/>
-            <wp:docPr id="924" name="Picture 924"/>
-            <wp:cNvGraphicFramePr/>
-            <a:graphic xmlns:a="http://schemas.openxmlformats.org/drawingml/2006/main">
-              <a:graphicData uri="http://schemas.openxmlformats.org/drawingml/2006/picture">
-                <pic:pic xmlns:pic="http://schemas.openxmlformats.org/drawingml/2006/picture">
-                  <pic:nvPicPr>
-                    <pic:cNvPr id="924" name="Picture 924"/>
-                    <pic:cNvPicPr/>
-                  </pic:nvPicPr>
-                  <pic:blipFill>
-                    <a:blip r:embed="rId41"/>
-                    <a:stretch>
-                      <a:fillRect/>
-                    </a:stretch>
-                  </pic:blipFill>
-                  <pic:spPr>
-                    <a:xfrm>
-                      <a:off x="0" y="0"/>
-                      <a:ext cx="6600825" cy="3794125"/>
-                    </a:xfrm>
-                    <a:prstGeom prst="rect">
-                      <a:avLst/>
-                    </a:prstGeom>
-                  </pic:spPr>
-                </pic:pic>
-              </a:graphicData>
-            </a:graphic>
-          </wp:inline>
-        </w:drawing>
-      </w:r>
-      <w:r>
-        <w:t xml:space="preserve"> </w:t>
-      </w:r>
-    </w:p>
-    <w:p>
-      <w:pPr>
-        <w:ind w:left="0" w:right="725" w:firstLine="566"/>
-      </w:pPr>
-      <w:r>
-        <w:rPr>
-          <w:b/>
+        <w:t>Name</w:t>
+      </w:r>
+      <w:r>
+        <w:t xml:space="preserve">, thêm các giá trị cho thuộc tính này trong ô </w:t>
+      </w:r>
+      <w:r>
+        <w:rPr>
           <w:i/>
         </w:rPr>
-        <w:lastRenderedPageBreak/>
-        <w:t>Inventory</w:t>
-      </w:r>
-      <w:r>
-        <w:t xml:space="preserve"> - </w:t>
-      </w:r>
-      <w:r>
-        <w:t xml:space="preserve">Kho hàng: Phần này sẽ giúp bạn quản lý kho hàng thông qua việc thiết lập số lượng sản phẩm trong kho và tình trạng hàng hóa trong kho còn hay hết. </w:t>
-      </w:r>
-    </w:p>
-    <w:p>
-      <w:pPr>
-        <w:numPr>
-          <w:ilvl w:val="0"/>
-          <w:numId w:val="4"/>
-        </w:numPr>
-        <w:spacing w:after="84"/>
-        <w:ind w:right="725" w:hanging="281"/>
-      </w:pPr>
+        <w:t xml:space="preserve">Value(s) </w:t>
+      </w:r>
+      <w:r>
+        <w:t>(các giá trị phân tách bởi dấu gạch đứng | ), tick chọn “</w:t>
+      </w:r>
       <w:r>
         <w:rPr>
           <w:i/>
         </w:rPr>
-        <w:t>SKU</w:t>
-      </w:r>
-      <w:r>
-        <w:t xml:space="preserve"> - Mã sản phẩm: Nếu bạn muốn quản lý sản phẩm theo mã thì nhập mã sản phẩm vào đây. </w:t>
-      </w:r>
-    </w:p>
-    <w:p>
-      <w:pPr>
-        <w:numPr>
-          <w:ilvl w:val="0"/>
-          <w:numId w:val="4"/>
-        </w:numPr>
-        <w:ind w:right="725" w:hanging="281"/>
-      </w:pPr>
-      <w:r>
-        <w:rPr>
-          <w:i/>
-        </w:rPr>
-        <w:t>Manage stock</w:t>
-      </w:r>
-      <w:r>
-        <w:t xml:space="preserve"> - Quản </w:t>
-      </w:r>
-      <w:r>
-        <w:t xml:space="preserve">lý kho hàng: Nếu bạn muốn thiết lập số lượng hàng hóa trong kho thì tick chọn hộp kiểm và tiến hành thiết lập. </w:t>
-      </w:r>
-    </w:p>
-    <w:p>
-      <w:pPr>
-        <w:numPr>
-          <w:ilvl w:val="0"/>
-          <w:numId w:val="4"/>
-        </w:numPr>
-        <w:ind w:right="725" w:hanging="281"/>
-      </w:pPr>
-      <w:r>
-        <w:rPr>
-          <w:i/>
-        </w:rPr>
-        <w:t>Stock status</w:t>
-      </w:r>
-      <w:r>
-        <w:t xml:space="preserve"> - Tình trạng kho hàng: Tình trạng của sản phẩm này là còn hàng hay hết hàng. Nếu bạn bật tính năng </w:t>
-      </w:r>
-      <w:r>
-        <w:rPr>
-          <w:i/>
-        </w:rPr>
-        <w:t>Manage stock</w:t>
-      </w:r>
-      <w:r>
-        <w:t xml:space="preserve"> thì khi khách hàng </w:t>
-      </w:r>
-      <w:r>
-        <w:t xml:space="preserve">mua hết số lượng đã thiết lập thì </w:t>
-      </w:r>
-      <w:r>
-        <w:rPr>
-          <w:i/>
-        </w:rPr>
-        <w:t>Stock status</w:t>
-      </w:r>
-      <w:r>
-        <w:t xml:space="preserve"> sẽ trả về trạng thái hết hàng. </w:t>
-      </w:r>
-    </w:p>
-    <w:p>
-      <w:pPr>
-        <w:numPr>
-          <w:ilvl w:val="0"/>
-          <w:numId w:val="4"/>
-        </w:numPr>
-        <w:spacing w:after="203"/>
-        <w:ind w:right="725" w:hanging="281"/>
-      </w:pPr>
-      <w:r>
-        <w:rPr>
-          <w:i/>
-        </w:rPr>
-        <w:t>Sold individually</w:t>
-      </w:r>
-      <w:r>
-        <w:t xml:space="preserve"> – Bán cho khách hàng cá nhân (bán lẻ): Đánh dấu tick nếu bạn muốn khách hàng chỉ được mua với số lượng một sản phẩm của mặt hàng này trong một đơn hàng. </w:t>
-      </w:r>
-    </w:p>
-    <w:p>
-      <w:pPr>
-        <w:spacing w:after="0" w:line="259" w:lineRule="auto"/>
-        <w:ind w:left="0" w:right="0" w:firstLine="0"/>
-        <w:jc w:val="left"/>
-      </w:pPr>
-      <w:r>
-        <w:t xml:space="preserve"> </w:t>
-      </w:r>
-    </w:p>
-    <w:p>
-      <w:pPr>
-        <w:spacing w:after="241" w:line="259" w:lineRule="auto"/>
-        <w:ind w:left="-1" w:right="209" w:firstLine="0"/>
-        <w:jc w:val="right"/>
-      </w:pPr>
-      <w:r>
-        <w:rPr>
-          <w:noProof/>
-        </w:rPr>
-        <w:drawing>
-          <wp:inline distT="0" distB="0" distL="0" distR="0" wp14:anchorId="6937C28A" wp14:editId="1B2F2916">
-            <wp:extent cx="6591300" cy="3314700"/>
-            <wp:effectExtent l="0" t="0" r="0" b="0"/>
-            <wp:docPr id="1025" name="Picture 1025"/>
-            <wp:cNvGraphicFramePr/>
-            <a:graphic xmlns:a="http://schemas.openxmlformats.org/drawingml/2006/main">
-              <a:graphicData uri="http://schemas.openxmlformats.org/drawingml/2006/picture">
-                <pic:pic xmlns:pic="http://schemas.openxmlformats.org/drawingml/2006/picture">
-                  <pic:nvPicPr>
-                    <pic:cNvPr id="1025" name="Picture 1025"/>
-                    <pic:cNvPicPr/>
-                  </pic:nvPicPr>
-                  <pic:blipFill>
-                    <a:blip r:embed="rId42"/>
-                    <a:stretch>
-                      <a:fillRect/>
-                    </a:stretch>
-                  </pic:blipFill>
-                  <pic:spPr>
-                    <a:xfrm>
-                      <a:off x="0" y="0"/>
-                      <a:ext cx="6591300" cy="3314700"/>
-                    </a:xfrm>
-                    <a:prstGeom prst="rect">
-                      <a:avLst/>
-                    </a:prstGeom>
-                  </pic:spPr>
-                </pic:pic>
-              </a:graphicData>
-            </a:graphic>
-          </wp:inline>
-        </w:drawing>
-      </w:r>
-      <w:r>
-        <w:t xml:space="preserve"> </w:t>
-      </w:r>
-    </w:p>
-    <w:p>
-      <w:pPr>
-        <w:ind w:left="0" w:right="725" w:firstLine="566"/>
-      </w:pPr>
-      <w:r>
-        <w:rPr>
-          <w:b/>
-          <w:i/>
-        </w:rPr>
-        <w:t>Shipping</w:t>
-      </w:r>
-      <w:r>
-        <w:t xml:space="preserve"> - Giao nhận: Xử lý việc vận chuyển và giao hàng. Tại đây bạn có thể cung cấp khối lượng, kích thước của sản phẩm và loại hình giao hàng. </w:t>
-      </w:r>
-    </w:p>
-    <w:p>
-      <w:pPr>
-        <w:numPr>
-          <w:ilvl w:val="0"/>
-          <w:numId w:val="4"/>
-        </w:numPr>
-        <w:ind w:right="725" w:hanging="281"/>
-      </w:pPr>
-      <w:r>
-        <w:rPr>
-          <w:i/>
-        </w:rPr>
-        <w:t>Weight (Kg)</w:t>
-      </w:r>
-      <w:r>
-        <w:t xml:space="preserve"> - Khối lượng: Nhập cân nặng của sản phẩm, đơn vị sẽ được thiết lập ở WooCommerce/Settings. </w:t>
-      </w:r>
-    </w:p>
-    <w:p>
-      <w:pPr>
-        <w:numPr>
-          <w:ilvl w:val="0"/>
-          <w:numId w:val="4"/>
-        </w:numPr>
-        <w:ind w:right="725" w:hanging="281"/>
-      </w:pPr>
-      <w:r>
-        <w:rPr>
-          <w:i/>
-        </w:rPr>
-        <w:t>Dimen</w:t>
-      </w:r>
-      <w:r>
-        <w:rPr>
-          <w:i/>
-        </w:rPr>
-        <w:t>sions (cm)</w:t>
-      </w:r>
-      <w:r>
-        <w:t xml:space="preserve"> - Kích thước: Nhập chiều dài, chiều rộng và chiều cao của sản phẩm, đơn vị sẽ được thiết lập ở WooCommerce/Settings. </w:t>
-      </w:r>
-    </w:p>
-    <w:p>
-      <w:pPr>
-        <w:numPr>
-          <w:ilvl w:val="0"/>
-          <w:numId w:val="4"/>
-        </w:numPr>
-        <w:spacing w:after="198"/>
-        <w:ind w:right="725" w:hanging="281"/>
-      </w:pPr>
-      <w:r>
-        <w:rPr>
-          <w:i/>
-        </w:rPr>
-        <w:t>Shipping class</w:t>
-      </w:r>
-      <w:r>
-        <w:t xml:space="preserve"> - </w:t>
-      </w:r>
-      <w:r>
-        <w:t xml:space="preserve">Loại hình giao nhận hàng: Chọn loại hình giao nhận hàng. </w:t>
-      </w:r>
-    </w:p>
-    <w:p>
-      <w:pPr>
-        <w:spacing w:after="188" w:line="259" w:lineRule="auto"/>
-        <w:ind w:left="-1" w:right="149" w:firstLine="0"/>
-        <w:jc w:val="right"/>
-      </w:pPr>
-      <w:r>
-        <w:rPr>
-          <w:noProof/>
-        </w:rPr>
-        <w:lastRenderedPageBreak/>
-        <w:drawing>
-          <wp:inline distT="0" distB="0" distL="0" distR="0" wp14:anchorId="7B47FB9E" wp14:editId="138CD94F">
-            <wp:extent cx="6619875" cy="2743200"/>
-            <wp:effectExtent l="0" t="0" r="0" b="0"/>
-            <wp:docPr id="1027" name="Picture 1027"/>
-            <wp:cNvGraphicFramePr/>
-            <a:graphic xmlns:a="http://schemas.openxmlformats.org/drawingml/2006/main">
-              <a:graphicData uri="http://schemas.openxmlformats.org/drawingml/2006/picture">
-                <pic:pic xmlns:pic="http://schemas.openxmlformats.org/drawingml/2006/picture">
-                  <pic:nvPicPr>
-                    <pic:cNvPr id="1027" name="Picture 1027"/>
-                    <pic:cNvPicPr/>
-                  </pic:nvPicPr>
-                  <pic:blipFill>
-                    <a:blip r:embed="rId43"/>
-                    <a:stretch>
-                      <a:fillRect/>
-                    </a:stretch>
-                  </pic:blipFill>
-                  <pic:spPr>
-                    <a:xfrm>
-                      <a:off x="0" y="0"/>
-                      <a:ext cx="6619875" cy="2743200"/>
-                    </a:xfrm>
-                    <a:prstGeom prst="rect">
-                      <a:avLst/>
-                    </a:prstGeom>
-                  </pic:spPr>
-                </pic:pic>
-              </a:graphicData>
-            </a:graphic>
-          </wp:inline>
-        </w:drawing>
-      </w:r>
-      <w:r>
-        <w:t xml:space="preserve"> </w:t>
-      </w:r>
-    </w:p>
-    <w:p>
-      <w:pPr>
-        <w:ind w:left="0" w:right="725" w:firstLine="566"/>
-      </w:pPr>
-      <w:r>
-        <w:rPr>
-          <w:b/>
-          <w:i/>
-        </w:rPr>
-        <w:t>Linked Products</w:t>
-      </w:r>
-      <w:r>
-        <w:t xml:space="preserve"> - Các sản phẩm liên quan: Cho phép bạn liên kết các sản phẩm có liên quan hay thường sử dụng cùng nhau lại để người mua có thể dễ dàng tìm ra các sản đó và gợi ý khách hàng mua kè</w:t>
-      </w:r>
-      <w:r>
-        <w:t xml:space="preserve">m thêm sản phẩm khác. Việc này phục vụ cho việc quảng bá các sản phẩm tương tự tới khách hàng. </w:t>
-      </w:r>
-    </w:p>
-    <w:p>
-      <w:pPr>
-        <w:numPr>
-          <w:ilvl w:val="0"/>
-          <w:numId w:val="4"/>
-        </w:numPr>
-        <w:ind w:right="725" w:hanging="281"/>
-      </w:pPr>
-      <w:r>
-        <w:rPr>
-          <w:i/>
-        </w:rPr>
-        <w:t>Upsells</w:t>
-      </w:r>
-      <w:r>
-        <w:t xml:space="preserve"> – </w:t>
-      </w:r>
-      <w:r>
-        <w:t xml:space="preserve">Sản phẩm tương đương: Gợi ý khách hàng mua sản phẩm này thay cho sản phẩm hiện tại mà họ đang xem. Ví dụ sau này bạn có một sản phẩm tốt hơn sản phẩm này thì có thể thêm nó vào phần này. </w:t>
-      </w:r>
-    </w:p>
-    <w:p>
-      <w:pPr>
-        <w:numPr>
-          <w:ilvl w:val="0"/>
-          <w:numId w:val="4"/>
-        </w:numPr>
-        <w:spacing w:after="189"/>
-        <w:ind w:right="725" w:hanging="281"/>
-      </w:pPr>
-      <w:r>
-        <w:rPr>
-          <w:i/>
-        </w:rPr>
-        <w:t>Cross-sells</w:t>
-      </w:r>
-      <w:r>
-        <w:t xml:space="preserve"> – Sản phẩm bán kèm thêm: Gợi ý khách hàng mua thêm trong</w:t>
-      </w:r>
-      <w:r>
-        <w:t xml:space="preserve"> lúc xem giỏ hàng, ví dụ bạn bán iPhone 12 thì nên thêm các sản phẩm như sạc, tai nghe,… vào phần này để họ mua kèm thêm. </w:t>
-      </w:r>
-    </w:p>
-    <w:p>
-      <w:pPr>
-        <w:spacing w:after="194" w:line="259" w:lineRule="auto"/>
-        <w:ind w:left="-1" w:right="0" w:firstLine="0"/>
-        <w:jc w:val="right"/>
-      </w:pPr>
-      <w:r>
-        <w:rPr>
-          <w:noProof/>
-        </w:rPr>
-        <w:drawing>
-          <wp:inline distT="0" distB="0" distL="0" distR="0" wp14:anchorId="1D795763" wp14:editId="531A2078">
-            <wp:extent cx="6715125" cy="2933700"/>
-            <wp:effectExtent l="0" t="0" r="0" b="0"/>
-            <wp:docPr id="1147" name="Picture 1147"/>
-            <wp:cNvGraphicFramePr/>
-            <a:graphic xmlns:a="http://schemas.openxmlformats.org/drawingml/2006/main">
-              <a:graphicData uri="http://schemas.openxmlformats.org/drawingml/2006/picture">
-                <pic:pic xmlns:pic="http://schemas.openxmlformats.org/drawingml/2006/picture">
-                  <pic:nvPicPr>
-                    <pic:cNvPr id="1147" name="Picture 1147"/>
-                    <pic:cNvPicPr/>
-                  </pic:nvPicPr>
-                  <pic:blipFill>
-                    <a:blip r:embed="rId44"/>
-                    <a:stretch>
-                      <a:fillRect/>
-                    </a:stretch>
-                  </pic:blipFill>
-                  <pic:spPr>
-                    <a:xfrm>
-                      <a:off x="0" y="0"/>
-                      <a:ext cx="6715125" cy="2933700"/>
-                    </a:xfrm>
-                    <a:prstGeom prst="rect">
-                      <a:avLst/>
-                    </a:prstGeom>
-                  </pic:spPr>
-                </pic:pic>
-              </a:graphicData>
-            </a:graphic>
-          </wp:inline>
-        </w:drawing>
-      </w:r>
-      <w:r>
-        <w:t xml:space="preserve"> </w:t>
-      </w:r>
-    </w:p>
-    <w:p>
-      <w:pPr>
-        <w:ind w:left="283" w:right="725" w:firstLine="569"/>
-      </w:pPr>
-      <w:r>
-        <w:rPr>
-          <w:b/>
-          <w:i/>
-        </w:rPr>
-        <w:lastRenderedPageBreak/>
-        <w:t>Attributes</w:t>
-      </w:r>
-      <w:r>
-        <w:t xml:space="preserve"> - Các thuộc tính: Cho phép bạn thiết lập thêm các thuộc tính cho sản phẩm như màu sắc, kích thước,… bằng cách tạo một t</w:t>
-      </w:r>
-      <w:r>
-        <w:t xml:space="preserve">huộc tính bất kỳ và gán các giá trị cho nó. Để tạo một thuộc tính cho sản phẩm, bấm vào nút </w:t>
-      </w:r>
-      <w:r>
-        <w:rPr>
-          <w:i/>
-        </w:rPr>
-        <w:t>Add</w:t>
-      </w:r>
-      <w:r>
-        <w:t xml:space="preserve">, đặt tên cho thuộc tính trong ô </w:t>
-      </w:r>
-      <w:r>
-        <w:rPr>
-          <w:i/>
-        </w:rPr>
-        <w:t>Name</w:t>
-      </w:r>
-      <w:r>
-        <w:t xml:space="preserve">, thêm các giá trị cho thuộc tính này trong ô </w:t>
-      </w:r>
-      <w:r>
-        <w:rPr>
-          <w:i/>
-        </w:rPr>
-        <w:t xml:space="preserve">Value(s) </w:t>
-      </w:r>
-      <w:r>
-        <w:t>(các giá trị phân tách bởi dấu gạch đứng | ), tick chọn “</w:t>
-      </w:r>
-      <w:r>
-        <w:rPr>
-          <w:i/>
-        </w:rPr>
-        <w:t>Visible on t</w:t>
-      </w:r>
-      <w:r>
-        <w:rPr>
-          <w:i/>
-        </w:rPr>
-        <w:t>he product page</w:t>
+        <w:t>Visible on the product page</w:t>
       </w:r>
       <w:r>
         <w:t>” để hiển thị thuộc tính cho sản phẩm, bấm “</w:t>
@@ -2866,7 +2283,7 @@
                     <pic:cNvPicPr/>
                   </pic:nvPicPr>
                   <pic:blipFill>
-                    <a:blip r:embed="rId45"/>
+                    <a:blip r:embed="rId41"/>
                     <a:stretch>
                       <a:fillRect/>
                     </a:stretch>
@@ -2936,13 +2353,11 @@
         <w:rPr>
           <w:i/>
         </w:rPr>
+        <w:lastRenderedPageBreak/>
         <w:t>Menu order</w:t>
       </w:r>
       <w:r>
-        <w:t>:</w:t>
-      </w:r>
-      <w:r>
-        <w:t xml:space="preserve"> Số thứ tự ưu tiên của sản phẩm trong giỏ hàng, số càng nhỏ thì mức độ ưu tiên càng cao. </w:t>
+        <w:t xml:space="preserve">: Số thứ tự ưu tiên của sản phẩm trong giỏ hàng, số càng nhỏ thì mức độ ưu tiên càng cao. </w:t>
       </w:r>
     </w:p>
     <w:p>
@@ -2971,21 +2386,297 @@
         <w:jc w:val="right"/>
       </w:pPr>
       <w:r>
-        <w:rPr>
-          <w:noProof/>
-        </w:rPr>
-        <w:lastRenderedPageBreak/>
         <w:drawing>
-          <wp:inline distT="0" distB="0" distL="0" distR="0" wp14:anchorId="087E9F10" wp14:editId="7CA8EF77">
-            <wp:extent cx="6285865" cy="3267075"/>
-            <wp:effectExtent l="0" t="0" r="0" b="0"/>
-            <wp:docPr id="1239" name="Picture 1239"/>
-            <wp:cNvGraphicFramePr/>
+          <wp:inline distT="0" distB="0" distL="0" distR="0" wp14:anchorId="121CA0FF" wp14:editId="756558A2">
+            <wp:extent cx="6766560" cy="3251835"/>
+            <wp:effectExtent l="0" t="0" r="0" b="5715"/>
+            <wp:docPr id="13" name="Picture 13"/>
+            <wp:cNvGraphicFramePr>
+              <a:graphicFrameLocks xmlns:a="http://schemas.openxmlformats.org/drawingml/2006/main" noChangeAspect="1"/>
+            </wp:cNvGraphicFramePr>
             <a:graphic xmlns:a="http://schemas.openxmlformats.org/drawingml/2006/main">
               <a:graphicData uri="http://schemas.openxmlformats.org/drawingml/2006/picture">
                 <pic:pic xmlns:pic="http://schemas.openxmlformats.org/drawingml/2006/picture">
                   <pic:nvPicPr>
-                    <pic:cNvPr id="1239" name="Picture 1239"/>
+                    <pic:cNvPr id="1" name=""/>
+                    <pic:cNvPicPr/>
+                  </pic:nvPicPr>
+                  <pic:blipFill>
+                    <a:blip r:embed="rId42"/>
+                    <a:stretch>
+                      <a:fillRect/>
+                    </a:stretch>
+                  </pic:blipFill>
+                  <pic:spPr>
+                    <a:xfrm>
+                      <a:off x="0" y="0"/>
+                      <a:ext cx="6766560" cy="3251835"/>
+                    </a:xfrm>
+                    <a:prstGeom prst="rect">
+                      <a:avLst/>
+                    </a:prstGeom>
+                  </pic:spPr>
+                </pic:pic>
+              </a:graphicData>
+            </a:graphic>
+          </wp:inline>
+        </w:drawing>
+      </w:r>
+      <w:r>
+        <w:t xml:space="preserve"> </w:t>
+      </w:r>
+    </w:p>
+    <w:p>
+      <w:pPr>
+        <w:ind w:left="0" w:right="725" w:firstLine="852"/>
+      </w:pPr>
+      <w:r>
+        <w:t xml:space="preserve">Dưới cùng là phần Product short description cho phép tạo và hiển thị mô tả ngắn gọn về sản phẩm. </w:t>
+      </w:r>
+    </w:p>
+    <w:p>
+      <w:pPr>
+        <w:ind w:left="0" w:right="725" w:firstLine="852"/>
+      </w:pPr>
+      <w:r>
+        <w:t xml:space="preserve">Khu vực bên phải trong phần Add New Products cho phép thiết lập danh mục sản phẩm (Product categories), từ khóa (Product tags), hình ảnh đại diện (Product image), thư viện ảnh (Product gallery) … của sản phẩm.  </w:t>
+      </w:r>
+    </w:p>
+    <w:p>
+      <w:pPr>
+        <w:spacing w:after="7" w:line="259" w:lineRule="auto"/>
+        <w:ind w:left="0" w:right="668" w:firstLine="0"/>
+        <w:jc w:val="center"/>
+      </w:pPr>
+      <w:r>
+        <w:drawing>
+          <wp:inline distT="0" distB="0" distL="0" distR="0" wp14:anchorId="588508EC" wp14:editId="02B41AA2">
+            <wp:extent cx="3115110" cy="2191056"/>
+            <wp:effectExtent l="0" t="0" r="9525" b="0"/>
+            <wp:docPr id="19" name="Picture 19"/>
+            <wp:cNvGraphicFramePr>
+              <a:graphicFrameLocks xmlns:a="http://schemas.openxmlformats.org/drawingml/2006/main" noChangeAspect="1"/>
+            </wp:cNvGraphicFramePr>
+            <a:graphic xmlns:a="http://schemas.openxmlformats.org/drawingml/2006/main">
+              <a:graphicData uri="http://schemas.openxmlformats.org/drawingml/2006/picture">
+                <pic:pic xmlns:pic="http://schemas.openxmlformats.org/drawingml/2006/picture">
+                  <pic:nvPicPr>
+                    <pic:cNvPr id="1" name=""/>
+                    <pic:cNvPicPr/>
+                  </pic:nvPicPr>
+                  <pic:blipFill>
+                    <a:blip r:embed="rId43"/>
+                    <a:stretch>
+                      <a:fillRect/>
+                    </a:stretch>
+                  </pic:blipFill>
+                  <pic:spPr>
+                    <a:xfrm>
+                      <a:off x="0" y="0"/>
+                      <a:ext cx="3115110" cy="2191056"/>
+                    </a:xfrm>
+                    <a:prstGeom prst="rect">
+                      <a:avLst/>
+                    </a:prstGeom>
+                  </pic:spPr>
+                </pic:pic>
+              </a:graphicData>
+            </a:graphic>
+          </wp:inline>
+        </w:drawing>
+      </w:r>
+      <w:r>
+        <w:t xml:space="preserve"> </w:t>
+      </w:r>
+    </w:p>
+    <w:p>
+      <w:pPr>
+        <w:spacing w:after="51" w:line="259" w:lineRule="auto"/>
+        <w:ind w:left="0" w:right="668" w:firstLine="0"/>
+        <w:jc w:val="center"/>
+      </w:pPr>
+      <w:r>
+        <w:t xml:space="preserve"> </w:t>
+      </w:r>
+    </w:p>
+    <w:p>
+      <w:pPr>
+        <w:spacing w:after="0" w:line="259" w:lineRule="auto"/>
+        <w:ind w:left="0" w:right="668" w:firstLine="0"/>
+        <w:jc w:val="center"/>
+      </w:pPr>
+      <w:r>
+        <w:lastRenderedPageBreak/>
+        <w:drawing>
+          <wp:inline distT="0" distB="0" distL="0" distR="0" wp14:anchorId="413E2EF2" wp14:editId="099BC5E5">
+            <wp:extent cx="3057952" cy="2048161"/>
+            <wp:effectExtent l="0" t="0" r="9525" b="9525"/>
+            <wp:docPr id="18" name="Picture 18"/>
+            <wp:cNvGraphicFramePr>
+              <a:graphicFrameLocks xmlns:a="http://schemas.openxmlformats.org/drawingml/2006/main" noChangeAspect="1"/>
+            </wp:cNvGraphicFramePr>
+            <a:graphic xmlns:a="http://schemas.openxmlformats.org/drawingml/2006/main">
+              <a:graphicData uri="http://schemas.openxmlformats.org/drawingml/2006/picture">
+                <pic:pic xmlns:pic="http://schemas.openxmlformats.org/drawingml/2006/picture">
+                  <pic:nvPicPr>
+                    <pic:cNvPr id="1" name=""/>
+                    <pic:cNvPicPr/>
+                  </pic:nvPicPr>
+                  <pic:blipFill>
+                    <a:blip r:embed="rId44"/>
+                    <a:stretch>
+                      <a:fillRect/>
+                    </a:stretch>
+                  </pic:blipFill>
+                  <pic:spPr>
+                    <a:xfrm>
+                      <a:off x="0" y="0"/>
+                      <a:ext cx="3057952" cy="2048161"/>
+                    </a:xfrm>
+                    <a:prstGeom prst="rect">
+                      <a:avLst/>
+                    </a:prstGeom>
+                  </pic:spPr>
+                </pic:pic>
+              </a:graphicData>
+            </a:graphic>
+          </wp:inline>
+        </w:drawing>
+      </w:r>
+    </w:p>
+    <w:p>
+      <w:pPr>
+        <w:spacing w:after="104" w:line="259" w:lineRule="auto"/>
+        <w:ind w:left="2785" w:right="0" w:firstLine="0"/>
+        <w:jc w:val="left"/>
+      </w:pPr>
+      <w:r>
+        <w:drawing>
+          <wp:inline distT="0" distB="0" distL="0" distR="0" wp14:anchorId="5E755A91" wp14:editId="57205A98">
+            <wp:extent cx="2896004" cy="4572638"/>
+            <wp:effectExtent l="0" t="0" r="0" b="0"/>
+            <wp:docPr id="20" name="Picture 20"/>
+            <wp:cNvGraphicFramePr>
+              <a:graphicFrameLocks xmlns:a="http://schemas.openxmlformats.org/drawingml/2006/main" noChangeAspect="1"/>
+            </wp:cNvGraphicFramePr>
+            <a:graphic xmlns:a="http://schemas.openxmlformats.org/drawingml/2006/main">
+              <a:graphicData uri="http://schemas.openxmlformats.org/drawingml/2006/picture">
+                <pic:pic xmlns:pic="http://schemas.openxmlformats.org/drawingml/2006/picture">
+                  <pic:nvPicPr>
+                    <pic:cNvPr id="1" name=""/>
+                    <pic:cNvPicPr/>
+                  </pic:nvPicPr>
+                  <pic:blipFill>
+                    <a:blip r:embed="rId45"/>
+                    <a:stretch>
+                      <a:fillRect/>
+                    </a:stretch>
+                  </pic:blipFill>
+                  <pic:spPr>
+                    <a:xfrm>
+                      <a:off x="0" y="0"/>
+                      <a:ext cx="2896004" cy="4572638"/>
+                    </a:xfrm>
+                    <a:prstGeom prst="rect">
+                      <a:avLst/>
+                    </a:prstGeom>
+                  </pic:spPr>
+                </pic:pic>
+              </a:graphicData>
+            </a:graphic>
+          </wp:inline>
+        </w:drawing>
+      </w:r>
+    </w:p>
+    <w:p>
+      <w:pPr>
+        <w:spacing w:after="111" w:line="259" w:lineRule="auto"/>
+        <w:ind w:left="0" w:right="668" w:firstLine="0"/>
+        <w:jc w:val="center"/>
+      </w:pPr>
+      <w:r>
+        <w:t xml:space="preserve"> </w:t>
+      </w:r>
+    </w:p>
+    <w:p>
+      <w:pPr>
+        <w:spacing w:after="19" w:line="259" w:lineRule="auto"/>
+        <w:ind w:right="720"/>
+        <w:jc w:val="right"/>
+      </w:pPr>
+      <w:r>
+        <w:t xml:space="preserve">Sau khi thiết lập xong tất cả nội dung cần thiết bấm </w:t>
+      </w:r>
+      <w:r>
+        <w:rPr>
+          <w:b/>
+          <w:i/>
+        </w:rPr>
+        <w:t>Publish</w:t>
+      </w:r>
+      <w:r>
+        <w:t xml:space="preserve"> để hiển thị sản phẩm trên </w:t>
+      </w:r>
+    </w:p>
+    <w:p>
+      <w:pPr>
+        <w:ind w:right="725"/>
+      </w:pPr>
+      <w:r>
+        <w:t xml:space="preserve">trang bán hàng. </w:t>
+      </w:r>
+    </w:p>
+    <w:p>
+      <w:pPr>
+        <w:spacing w:after="0" w:line="259" w:lineRule="auto"/>
+        <w:ind w:left="0" w:right="0" w:firstLine="0"/>
+        <w:jc w:val="left"/>
+      </w:pPr>
+      <w:r>
+        <w:rPr>
+          <w:sz w:val="22"/>
+        </w:rPr>
+        <w:t xml:space="preserve"> </w:t>
+      </w:r>
+      <w:r>
+        <w:rPr>
+          <w:sz w:val="22"/>
+        </w:rPr>
+        <w:tab/>
+      </w:r>
+      <w:r>
+        <w:t xml:space="preserve"> </w:t>
+      </w:r>
+    </w:p>
+    <w:p>
+      <w:pPr>
+        <w:ind w:left="847" w:right="725"/>
+      </w:pPr>
+      <w:r>
+        <w:t xml:space="preserve">Kết quả: </w:t>
+      </w:r>
+    </w:p>
+    <w:p>
+      <w:pPr>
+        <w:spacing w:after="0" w:line="259" w:lineRule="auto"/>
+        <w:ind w:left="0" w:right="1488" w:firstLine="0"/>
+        <w:jc w:val="right"/>
+      </w:pPr>
+      <w:r>
+        <w:lastRenderedPageBreak/>
+        <w:drawing>
+          <wp:inline distT="0" distB="0" distL="0" distR="0" wp14:anchorId="2BBBC373" wp14:editId="7C99185C">
+            <wp:extent cx="6766560" cy="3030220"/>
+            <wp:effectExtent l="0" t="0" r="0" b="0"/>
+            <wp:docPr id="21" name="Picture 21"/>
+            <wp:cNvGraphicFramePr>
+              <a:graphicFrameLocks xmlns:a="http://schemas.openxmlformats.org/drawingml/2006/main" noChangeAspect="1"/>
+            </wp:cNvGraphicFramePr>
+            <a:graphic xmlns:a="http://schemas.openxmlformats.org/drawingml/2006/main">
+              <a:graphicData uri="http://schemas.openxmlformats.org/drawingml/2006/picture">
+                <pic:pic xmlns:pic="http://schemas.openxmlformats.org/drawingml/2006/picture">
+                  <pic:nvPicPr>
+                    <pic:cNvPr id="1" name=""/>
                     <pic:cNvPicPr/>
                   </pic:nvPicPr>
                   <pic:blipFill>
@@ -2997,7 +2688,7 @@
                   <pic:spPr>
                     <a:xfrm>
                       <a:off x="0" y="0"/>
-                      <a:ext cx="6285865" cy="3267075"/>
+                      <a:ext cx="6766560" cy="3030220"/>
                     </a:xfrm>
                     <a:prstGeom prst="rect">
                       <a:avLst/>
@@ -3015,47 +2706,27 @@
     </w:p>
     <w:p>
       <w:pPr>
-        <w:ind w:left="0" w:right="725" w:firstLine="852"/>
-      </w:pPr>
-      <w:r>
-        <w:t xml:space="preserve">Dưới </w:t>
-      </w:r>
-      <w:r>
-        <w:t xml:space="preserve">cùng là phần Product short description cho phép tạo và hiển thị mô tả ngắn gọn về sản phẩm. </w:t>
-      </w:r>
-    </w:p>
-    <w:p>
-      <w:pPr>
-        <w:ind w:left="0" w:right="725" w:firstLine="852"/>
-      </w:pPr>
-      <w:r>
-        <w:t xml:space="preserve">Khu vực bên phải trong phần Add New Products cho phép thiết lập danh mục sản phẩm (Product categories), từ khóa (Product tags), hình ảnh đại diện (Product image), </w:t>
-      </w:r>
-      <w:r>
-        <w:t xml:space="preserve">thư viện ảnh (Product gallery) … của sản phẩm.  </w:t>
-      </w:r>
-    </w:p>
-    <w:p>
-      <w:pPr>
         <w:spacing w:after="7" w:line="259" w:lineRule="auto"/>
-        <w:ind w:left="0" w:right="668" w:firstLine="0"/>
-        <w:jc w:val="center"/>
+        <w:ind w:left="-1" w:right="629" w:firstLine="0"/>
+        <w:jc w:val="right"/>
       </w:pPr>
       <w:r>
         <w:rPr>
           <w:noProof/>
         </w:rPr>
         <w:drawing>
-          <wp:inline distT="0" distB="0" distL="0" distR="0" wp14:anchorId="77F7B372" wp14:editId="74AC0922">
-            <wp:extent cx="2724150" cy="3105150"/>
-            <wp:effectExtent l="0" t="0" r="0" b="0"/>
-            <wp:docPr id="1317" name="Picture 1317"/>
-            <wp:cNvGraphicFramePr/>
+          <wp:inline distT="0" distB="0" distL="0" distR="0" wp14:anchorId="5F833A47" wp14:editId="485FADCA">
+            <wp:extent cx="6766560" cy="4143375"/>
+            <wp:effectExtent l="0" t="0" r="0" b="9525"/>
+            <wp:docPr id="22" name="Picture 22"/>
+            <wp:cNvGraphicFramePr>
+              <a:graphicFrameLocks xmlns:a="http://schemas.openxmlformats.org/drawingml/2006/main" noChangeAspect="1"/>
+            </wp:cNvGraphicFramePr>
             <a:graphic xmlns:a="http://schemas.openxmlformats.org/drawingml/2006/main">
               <a:graphicData uri="http://schemas.openxmlformats.org/drawingml/2006/picture">
                 <pic:pic xmlns:pic="http://schemas.openxmlformats.org/drawingml/2006/picture">
                   <pic:nvPicPr>
-                    <pic:cNvPr id="1317" name="Picture 1317"/>
+                    <pic:cNvPr id="1" name=""/>
                     <pic:cNvPicPr/>
                   </pic:nvPicPr>
                   <pic:blipFill>
@@ -3067,7 +2738,7 @@
                   <pic:spPr>
                     <a:xfrm>
                       <a:off x="0" y="0"/>
-                      <a:ext cx="2724150" cy="3105150"/>
+                      <a:ext cx="6766560" cy="4143375"/>
                     </a:xfrm>
                     <a:prstGeom prst="rect">
                       <a:avLst/>
@@ -3080,424 +2751,30 @@
         </w:drawing>
       </w:r>
       <w:r>
+        <w:rPr>
+          <w:noProof/>
+        </w:rPr>
         <w:t xml:space="preserve"> </w:t>
       </w:r>
-    </w:p>
-    <w:p>
-      <w:pPr>
-        <w:spacing w:after="51" w:line="259" w:lineRule="auto"/>
-        <w:ind w:left="0" w:right="668" w:firstLine="0"/>
-        <w:jc w:val="center"/>
-      </w:pPr>
       <w:r>
         <w:t xml:space="preserve"> </w:t>
       </w:r>
     </w:p>
     <w:p>
       <w:pPr>
-        <w:spacing w:after="0" w:line="259" w:lineRule="auto"/>
-        <w:ind w:left="0" w:right="668" w:firstLine="0"/>
-        <w:jc w:val="center"/>
-      </w:pPr>
-      <w:r>
-        <w:rPr>
-          <w:noProof/>
-        </w:rPr>
-        <w:lastRenderedPageBreak/>
-        <w:drawing>
-          <wp:inline distT="0" distB="0" distL="0" distR="0" wp14:anchorId="06E74CC6" wp14:editId="7278FF4D">
-            <wp:extent cx="2724150" cy="1685925"/>
-            <wp:effectExtent l="0" t="0" r="0" b="0"/>
-            <wp:docPr id="1319" name="Picture 1319"/>
-            <wp:cNvGraphicFramePr/>
-            <a:graphic xmlns:a="http://schemas.openxmlformats.org/drawingml/2006/main">
-              <a:graphicData uri="http://schemas.openxmlformats.org/drawingml/2006/picture">
-                <pic:pic xmlns:pic="http://schemas.openxmlformats.org/drawingml/2006/picture">
-                  <pic:nvPicPr>
-                    <pic:cNvPr id="1319" name="Picture 1319"/>
-                    <pic:cNvPicPr/>
-                  </pic:nvPicPr>
-                  <pic:blipFill>
-                    <a:blip r:embed="rId48"/>
-                    <a:stretch>
-                      <a:fillRect/>
-                    </a:stretch>
-                  </pic:blipFill>
-                  <pic:spPr>
-                    <a:xfrm>
-                      <a:off x="0" y="0"/>
-                      <a:ext cx="2724150" cy="1685925"/>
-                    </a:xfrm>
-                    <a:prstGeom prst="rect">
-                      <a:avLst/>
-                    </a:prstGeom>
-                  </pic:spPr>
-                </pic:pic>
-              </a:graphicData>
-            </a:graphic>
-          </wp:inline>
-        </w:drawing>
-      </w:r>
+        <w:ind w:left="0" w:right="725" w:firstLine="852"/>
+      </w:pPr>
       <w:r>
         <w:t xml:space="preserve"> </w:t>
       </w:r>
     </w:p>
-    <w:p>
-      <w:pPr>
-        <w:spacing w:after="104" w:line="259" w:lineRule="auto"/>
-        <w:ind w:left="2785" w:right="0" w:firstLine="0"/>
-        <w:jc w:val="left"/>
-      </w:pPr>
-      <w:r>
-        <w:rPr>
-          <w:rFonts w:ascii="Calibri" w:eastAsia="Calibri" w:hAnsi="Calibri" w:cs="Calibri"/>
-          <w:noProof/>
-          <w:sz w:val="22"/>
-        </w:rPr>
-        <mc:AlternateContent>
-          <mc:Choice Requires="wpg">
-            <w:drawing>
-              <wp:inline distT="0" distB="0" distL="0" distR="0" wp14:anchorId="26E70FBB" wp14:editId="09533C00">
-                <wp:extent cx="2752725" cy="5638673"/>
-                <wp:effectExtent l="0" t="0" r="0" b="0"/>
-                <wp:docPr id="9673" name="Group 9673"/>
-                <wp:cNvGraphicFramePr/>
-                <a:graphic xmlns:a="http://schemas.openxmlformats.org/drawingml/2006/main">
-                  <a:graphicData uri="http://schemas.microsoft.com/office/word/2010/wordprocessingGroup">
-                    <wpg:wgp>
-                      <wpg:cNvGrpSpPr/>
-                      <wpg:grpSpPr>
-                        <a:xfrm>
-                          <a:off x="0" y="0"/>
-                          <a:ext cx="2752725" cy="5638673"/>
-                          <a:chOff x="0" y="0"/>
-                          <a:chExt cx="2752725" cy="5638673"/>
-                        </a:xfrm>
-                      </wpg:grpSpPr>
-                      <pic:pic xmlns:pic="http://schemas.openxmlformats.org/drawingml/2006/picture">
-                        <pic:nvPicPr>
-                          <pic:cNvPr id="1353" name="Picture 1353"/>
-                          <pic:cNvPicPr/>
-                        </pic:nvPicPr>
-                        <pic:blipFill>
-                          <a:blip r:embed="rId49"/>
-                          <a:stretch>
-                            <a:fillRect/>
-                          </a:stretch>
-                        </pic:blipFill>
-                        <pic:spPr>
-                          <a:xfrm>
-                            <a:off x="0" y="0"/>
-                            <a:ext cx="2752725" cy="3857625"/>
-                          </a:xfrm>
-                          <a:prstGeom prst="rect">
-                            <a:avLst/>
-                          </a:prstGeom>
-                        </pic:spPr>
-                      </pic:pic>
-                      <pic:pic xmlns:pic="http://schemas.openxmlformats.org/drawingml/2006/picture">
-                        <pic:nvPicPr>
-                          <pic:cNvPr id="1355" name="Picture 1355"/>
-                          <pic:cNvPicPr/>
-                        </pic:nvPicPr>
-                        <pic:blipFill>
-                          <a:blip r:embed="rId50"/>
-                          <a:stretch>
-                            <a:fillRect/>
-                          </a:stretch>
-                        </pic:blipFill>
-                        <pic:spPr>
-                          <a:xfrm>
-                            <a:off x="9525" y="3924173"/>
-                            <a:ext cx="2743200" cy="1714500"/>
-                          </a:xfrm>
-                          <a:prstGeom prst="rect">
-                            <a:avLst/>
-                          </a:prstGeom>
-                        </pic:spPr>
-                      </pic:pic>
-                    </wpg:wgp>
-                  </a:graphicData>
-                </a:graphic>
-              </wp:inline>
-            </w:drawing>
-          </mc:Choice>
-          <mc:Fallback xmlns:a="http://schemas.openxmlformats.org/drawingml/2006/main">
-            <w:pict>
-              <v:group id="Group 9673" style="width:216.75pt;height:443.99pt;mso-position-horizontal-relative:char;mso-position-vertical-relative:line" coordsize="27527,56386">
-                <v:shape id="Picture 1353" style="position:absolute;width:27527;height:38576;left:0;top:0;" filled="f">
-                  <v:imagedata r:id="rId51"/>
-                </v:shape>
-                <v:shape id="Picture 1355" style="position:absolute;width:27432;height:17145;left:95;top:39241;" filled="f">
-                  <v:imagedata r:id="rId52"/>
-                </v:shape>
-              </v:group>
-            </w:pict>
-          </mc:Fallback>
-        </mc:AlternateContent>
-      </w:r>
-    </w:p>
-    <w:p>
-      <w:pPr>
-        <w:spacing w:after="111" w:line="259" w:lineRule="auto"/>
-        <w:ind w:left="0" w:right="668" w:firstLine="0"/>
-        <w:jc w:val="center"/>
-      </w:pPr>
-      <w:r>
-        <w:t xml:space="preserve"> </w:t>
-      </w:r>
-    </w:p>
-    <w:p>
-      <w:pPr>
-        <w:spacing w:after="19" w:line="259" w:lineRule="auto"/>
-        <w:ind w:right="720"/>
-        <w:jc w:val="right"/>
-      </w:pPr>
-      <w:r>
-        <w:t xml:space="preserve">Sau khi thiết lập xong tất cả nội dung cần thiết bấm </w:t>
-      </w:r>
-      <w:r>
-        <w:rPr>
-          <w:b/>
-          <w:i/>
-        </w:rPr>
-        <w:t>Publish</w:t>
-      </w:r>
-      <w:r>
-        <w:t xml:space="preserve"> để hiển thị sản phẩm trên </w:t>
-      </w:r>
-    </w:p>
-    <w:p>
-      <w:pPr>
-        <w:ind w:right="725"/>
-      </w:pPr>
-      <w:r>
-        <w:t xml:space="preserve">trang bán hàng. </w:t>
-      </w:r>
-    </w:p>
-    <w:p>
-      <w:pPr>
-        <w:spacing w:after="0" w:line="259" w:lineRule="auto"/>
-        <w:ind w:left="0" w:right="0" w:firstLine="0"/>
-        <w:jc w:val="left"/>
-      </w:pPr>
-      <w:r>
-        <w:rPr>
-          <w:sz w:val="22"/>
-        </w:rPr>
-        <w:t xml:space="preserve"> </w:t>
-      </w:r>
-      <w:r>
-        <w:rPr>
-          <w:sz w:val="22"/>
-        </w:rPr>
-        <w:tab/>
-      </w:r>
-      <w:r>
-        <w:t xml:space="preserve"> </w:t>
-      </w:r>
-    </w:p>
-    <w:p>
-      <w:pPr>
-        <w:ind w:left="847" w:right="725"/>
-      </w:pPr>
-      <w:r>
-        <w:lastRenderedPageBreak/>
-        <w:t xml:space="preserve">Kết quả: </w:t>
-      </w:r>
-    </w:p>
-    <w:p>
-      <w:pPr>
-        <w:spacing w:after="0" w:line="259" w:lineRule="auto"/>
-        <w:ind w:left="0" w:right="1488" w:firstLine="0"/>
-        <w:jc w:val="right"/>
-      </w:pPr>
-      <w:r>
-        <w:rPr>
-          <w:noProof/>
-        </w:rPr>
-        <w:drawing>
-          <wp:inline distT="0" distB="0" distL="0" distR="0" wp14:anchorId="59316EEA" wp14:editId="5878F992">
-            <wp:extent cx="5229225" cy="4772025"/>
-            <wp:effectExtent l="0" t="0" r="0" b="0"/>
-            <wp:docPr id="1378" name="Picture 1378"/>
-            <wp:cNvGraphicFramePr/>
-            <a:graphic xmlns:a="http://schemas.openxmlformats.org/drawingml/2006/main">
-              <a:graphicData uri="http://schemas.openxmlformats.org/drawingml/2006/picture">
-                <pic:pic xmlns:pic="http://schemas.openxmlformats.org/drawingml/2006/picture">
-                  <pic:nvPicPr>
-                    <pic:cNvPr id="1378" name="Picture 1378"/>
-                    <pic:cNvPicPr/>
-                  </pic:nvPicPr>
-                  <pic:blipFill>
-                    <a:blip r:embed="rId53"/>
-                    <a:stretch>
-                      <a:fillRect/>
-                    </a:stretch>
-                  </pic:blipFill>
-                  <pic:spPr>
-                    <a:xfrm>
-                      <a:off x="0" y="0"/>
-                      <a:ext cx="5229225" cy="4772025"/>
-                    </a:xfrm>
-                    <a:prstGeom prst="rect">
-                      <a:avLst/>
-                    </a:prstGeom>
-                  </pic:spPr>
-                </pic:pic>
-              </a:graphicData>
-            </a:graphic>
-          </wp:inline>
-        </w:drawing>
-      </w:r>
-      <w:r>
-        <w:t xml:space="preserve"> </w:t>
-      </w:r>
-    </w:p>
-    <w:p>
-      <w:pPr>
-        <w:spacing w:after="7" w:line="259" w:lineRule="auto"/>
-        <w:ind w:left="-1" w:right="629" w:firstLine="0"/>
-        <w:jc w:val="right"/>
-      </w:pPr>
-      <w:r>
-        <w:rPr>
-          <w:noProof/>
-        </w:rPr>
-        <w:lastRenderedPageBreak/>
-        <w:drawing>
-          <wp:inline distT="0" distB="0" distL="0" distR="0" wp14:anchorId="340B4BD4" wp14:editId="3068CC2C">
-            <wp:extent cx="6324600" cy="5076825"/>
-            <wp:effectExtent l="0" t="0" r="0" b="0"/>
-            <wp:docPr id="1430" name="Picture 1430"/>
-            <wp:cNvGraphicFramePr/>
-            <a:graphic xmlns:a="http://schemas.openxmlformats.org/drawingml/2006/main">
-              <a:graphicData uri="http://schemas.openxmlformats.org/drawingml/2006/picture">
-                <pic:pic xmlns:pic="http://schemas.openxmlformats.org/drawingml/2006/picture">
-                  <pic:nvPicPr>
-                    <pic:cNvPr id="1430" name="Picture 1430"/>
-                    <pic:cNvPicPr/>
-                  </pic:nvPicPr>
-                  <pic:blipFill>
-                    <a:blip r:embed="rId54"/>
-                    <a:stretch>
-                      <a:fillRect/>
-                    </a:stretch>
-                  </pic:blipFill>
-                  <pic:spPr>
-                    <a:xfrm>
-                      <a:off x="0" y="0"/>
-                      <a:ext cx="6324600" cy="5076825"/>
-                    </a:xfrm>
-                    <a:prstGeom prst="rect">
-                      <a:avLst/>
-                    </a:prstGeom>
-                  </pic:spPr>
-                </pic:pic>
-              </a:graphicData>
-            </a:graphic>
-          </wp:inline>
-        </w:drawing>
-      </w:r>
-      <w:r>
-        <w:t xml:space="preserve"> </w:t>
-      </w:r>
-    </w:p>
-    <w:p>
-      <w:pPr>
-        <w:spacing w:after="110" w:line="259" w:lineRule="auto"/>
-        <w:ind w:left="852" w:right="0" w:firstLine="0"/>
-        <w:jc w:val="left"/>
-      </w:pPr>
-      <w:r>
-        <w:rPr>
-          <w:b/>
-          <w:color w:val="FF0000"/>
-        </w:rPr>
-        <w:t xml:space="preserve"> </w:t>
-      </w:r>
-    </w:p>
-    <w:p>
-      <w:pPr>
-        <w:spacing w:after="49"/>
-        <w:ind w:left="0" w:right="725" w:firstLine="852"/>
-      </w:pPr>
-      <w:r>
-        <w:rPr>
-          <w:b/>
-          <w:color w:val="FF0000"/>
-        </w:rPr>
-        <w:t>Yêu cầu</w:t>
-      </w:r>
-      <w:r>
-        <w:t xml:space="preserve">: </w:t>
-      </w:r>
-      <w:r>
-        <w:t>Sinh viên tiến hành tạo ít nhất 3 danh mục (</w:t>
-      </w:r>
-      <w:r>
-        <w:rPr>
-          <w:b/>
-          <w:i/>
-        </w:rPr>
-        <w:t>Category</w:t>
-      </w:r>
-      <w:r>
-        <w:t xml:space="preserve">) sản phẩm, thêm ít nhất 05 sản phẩm khác nhau cho mỗi danh mục đã tạo, tạo ảnh đại diện, thư viện ảnh và tags cho các sản phẩm này? </w:t>
-      </w:r>
-    </w:p>
-    <w:p>
-      <w:pPr>
-        <w:ind w:left="847" w:right="725"/>
-      </w:pPr>
-      <w:r>
-        <w:t xml:space="preserve">Thử nghiệm và lưu lại kết quả các thiết lập trong mục </w:t>
-      </w:r>
-      <w:r>
-        <w:rPr>
-          <w:b/>
-          <w:i/>
-        </w:rPr>
-        <w:t>Product data</w:t>
-      </w:r>
-      <w:r>
-        <w:t xml:space="preserve">?  </w:t>
-      </w:r>
-    </w:p>
-    <w:p>
-      <w:pPr>
-        <w:ind w:left="0" w:right="725" w:firstLine="852"/>
-      </w:pPr>
-      <w:r>
-        <w:t xml:space="preserve">Tìm hiểu, giải thích ý nghĩa, và thiết lập mục </w:t>
-      </w:r>
-      <w:r>
-        <w:rPr>
-          <w:i/>
-        </w:rPr>
-        <w:t>Shipping class</w:t>
-      </w:r>
-      <w:r>
-        <w:t xml:space="preserve"> trong </w:t>
-      </w:r>
-      <w:r>
-        <w:rPr>
-          <w:b/>
-          <w:i/>
-        </w:rPr>
-        <w:t>Product data/ Shipping</w:t>
-      </w:r>
-      <w:r>
-        <w:t xml:space="preserve">? </w:t>
-      </w:r>
-    </w:p>
     <w:sectPr>
-      <w:headerReference w:type="even" r:id="rId55"/>
-      <w:headerReference w:type="default" r:id="rId56"/>
-      <w:footerReference w:type="even" r:id="rId57"/>
-      <w:footerReference w:type="default" r:id="rId58"/>
-      <w:headerReference w:type="first" r:id="rId59"/>
-      <w:footerReference w:type="first" r:id="rId60"/>
+      <w:headerReference w:type="even" r:id="rId48"/>
+      <w:headerReference w:type="default" r:id="rId49"/>
+      <w:footerReference w:type="even" r:id="rId50"/>
+      <w:footerReference w:type="default" r:id="rId51"/>
+      <w:headerReference w:type="first" r:id="rId52"/>
+      <w:footerReference w:type="first" r:id="rId53"/>
       <w:pgSz w:w="12240" w:h="15840"/>
       <w:pgMar w:top="1140" w:right="283" w:bottom="1180" w:left="1301" w:header="720" w:footer="714" w:gutter="0"/>
       <w:cols w:space="720"/>
@@ -3560,35 +2837,7 @@
         <w:rFonts w:ascii="Arial" w:eastAsia="Arial" w:hAnsi="Arial" w:cs="Arial"/>
         <w:sz w:val="22"/>
       </w:rPr>
-      <w:t>Tr</w:t>
-    </w:r>
-    <w:r>
-      <w:rPr>
-        <w:rFonts w:ascii="Arial" w:eastAsia="Arial" w:hAnsi="Arial" w:cs="Arial"/>
-        <w:sz w:val="22"/>
-      </w:rPr>
-      <w:t>ầ</w:t>
-    </w:r>
-    <w:r>
-      <w:rPr>
-        <w:rFonts w:ascii="Arial" w:eastAsia="Arial" w:hAnsi="Arial" w:cs="Arial"/>
-        <w:sz w:val="22"/>
-      </w:rPr>
-      <w:t>n Th</w:t>
-    </w:r>
-    <w:r>
-      <w:rPr>
-        <w:rFonts w:ascii="Arial" w:eastAsia="Arial" w:hAnsi="Arial" w:cs="Arial"/>
-        <w:sz w:val="22"/>
-      </w:rPr>
-      <w:t>ị</w:t>
-    </w:r>
-    <w:r>
-      <w:rPr>
-        <w:rFonts w:ascii="Arial" w:eastAsia="Arial" w:hAnsi="Arial" w:cs="Arial"/>
-        <w:sz w:val="22"/>
-      </w:rPr>
-      <w:t xml:space="preserve"> Phương Linh – linhttp@dlu.edu.vn </w:t>
+      <w:t xml:space="preserve">Trần Thị Phương Linh – linhttp@dlu.edu.vn </w:t>
     </w:r>
     <w:r>
       <w:rPr>
@@ -3660,35 +2909,7 @@
         <w:rFonts w:ascii="Arial" w:eastAsia="Arial" w:hAnsi="Arial" w:cs="Arial"/>
         <w:sz w:val="22"/>
       </w:rPr>
-      <w:t>Tr</w:t>
-    </w:r>
-    <w:r>
-      <w:rPr>
-        <w:rFonts w:ascii="Arial" w:eastAsia="Arial" w:hAnsi="Arial" w:cs="Arial"/>
-        <w:sz w:val="22"/>
-      </w:rPr>
-      <w:t>ầ</w:t>
-    </w:r>
-    <w:r>
-      <w:rPr>
-        <w:rFonts w:ascii="Arial" w:eastAsia="Arial" w:hAnsi="Arial" w:cs="Arial"/>
-        <w:sz w:val="22"/>
-      </w:rPr>
-      <w:t>n Th</w:t>
-    </w:r>
-    <w:r>
-      <w:rPr>
-        <w:rFonts w:ascii="Arial" w:eastAsia="Arial" w:hAnsi="Arial" w:cs="Arial"/>
-        <w:sz w:val="22"/>
-      </w:rPr>
-      <w:t>ị</w:t>
-    </w:r>
-    <w:r>
-      <w:rPr>
-        <w:rFonts w:ascii="Arial" w:eastAsia="Arial" w:hAnsi="Arial" w:cs="Arial"/>
-        <w:sz w:val="22"/>
-      </w:rPr>
-      <w:t xml:space="preserve"> Phương Linh – linhttp@dlu.edu.vn </w:t>
+      <w:t xml:space="preserve">Trần Thị Phương Linh – linhttp@dlu.edu.vn </w:t>
     </w:r>
     <w:r>
       <w:rPr>
@@ -3760,35 +2981,7 @@
         <w:rFonts w:ascii="Arial" w:eastAsia="Arial" w:hAnsi="Arial" w:cs="Arial"/>
         <w:sz w:val="22"/>
       </w:rPr>
-      <w:t>Tr</w:t>
-    </w:r>
-    <w:r>
-      <w:rPr>
-        <w:rFonts w:ascii="Arial" w:eastAsia="Arial" w:hAnsi="Arial" w:cs="Arial"/>
-        <w:sz w:val="22"/>
-      </w:rPr>
-      <w:t>ầ</w:t>
-    </w:r>
-    <w:r>
-      <w:rPr>
-        <w:rFonts w:ascii="Arial" w:eastAsia="Arial" w:hAnsi="Arial" w:cs="Arial"/>
-        <w:sz w:val="22"/>
-      </w:rPr>
-      <w:t>n Th</w:t>
-    </w:r>
-    <w:r>
-      <w:rPr>
-        <w:rFonts w:ascii="Arial" w:eastAsia="Arial" w:hAnsi="Arial" w:cs="Arial"/>
-        <w:sz w:val="22"/>
-      </w:rPr>
-      <w:t>ị</w:t>
-    </w:r>
-    <w:r>
-      <w:rPr>
-        <w:rFonts w:ascii="Arial" w:eastAsia="Arial" w:hAnsi="Arial" w:cs="Arial"/>
-        <w:sz w:val="22"/>
-      </w:rPr>
-      <w:t xml:space="preserve"> Phương Linh – linhttp@dlu.edu.vn </w:t>
+      <w:t xml:space="preserve">Trần Thị Phương Linh – linhttp@dlu.edu.vn </w:t>
     </w:r>
     <w:r>
       <w:rPr>
@@ -4139,23 +3332,7 @@
         <w:color w:val="365F91"/>
         <w:sz w:val="22"/>
       </w:rPr>
-      <w:t>Th</w:t>
-    </w:r>
-    <w:r>
-      <w:rPr>
-        <w:rFonts w:ascii="Arial" w:eastAsia="Arial" w:hAnsi="Arial" w:cs="Arial"/>
-        <w:color w:val="365F91"/>
-        <w:sz w:val="22"/>
-      </w:rPr>
-      <w:t>ự</w:t>
-    </w:r>
-    <w:r>
-      <w:rPr>
-        <w:rFonts w:ascii="Arial" w:eastAsia="Arial" w:hAnsi="Arial" w:cs="Arial"/>
-        <w:color w:val="365F91"/>
-        <w:sz w:val="22"/>
-      </w:rPr>
-      <w:t>c hành WordPress</w:t>
+      <w:t>Thực hành WordPress</w:t>
     </w:r>
     <w:r>
       <w:rPr>
@@ -4451,23 +3628,7 @@
         <w:color w:val="365F91"/>
         <w:sz w:val="22"/>
       </w:rPr>
-      <w:t>Th</w:t>
-    </w:r>
-    <w:r>
-      <w:rPr>
-        <w:rFonts w:ascii="Arial" w:eastAsia="Arial" w:hAnsi="Arial" w:cs="Arial"/>
-        <w:color w:val="365F91"/>
-        <w:sz w:val="22"/>
-      </w:rPr>
-      <w:t>ự</w:t>
-    </w:r>
-    <w:r>
-      <w:rPr>
-        <w:rFonts w:ascii="Arial" w:eastAsia="Arial" w:hAnsi="Arial" w:cs="Arial"/>
-        <w:color w:val="365F91"/>
-        <w:sz w:val="22"/>
-      </w:rPr>
-      <w:t>c hành WordPress</w:t>
+      <w:t>Thực hành WordPress</w:t>
     </w:r>
     <w:r>
       <w:rPr>
@@ -4763,23 +3924,7 @@
         <w:color w:val="365F91"/>
         <w:sz w:val="22"/>
       </w:rPr>
-      <w:t>Th</w:t>
-    </w:r>
-    <w:r>
-      <w:rPr>
-        <w:rFonts w:ascii="Arial" w:eastAsia="Arial" w:hAnsi="Arial" w:cs="Arial"/>
-        <w:color w:val="365F91"/>
-        <w:sz w:val="22"/>
-      </w:rPr>
-      <w:t>ự</w:t>
-    </w:r>
-    <w:r>
-      <w:rPr>
-        <w:rFonts w:ascii="Arial" w:eastAsia="Arial" w:hAnsi="Arial" w:cs="Arial"/>
-        <w:color w:val="365F91"/>
-        <w:sz w:val="22"/>
-      </w:rPr>
-      <w:t>c hành WordPress</w:t>
+      <w:t>Thực hành WordPress</w:t>
     </w:r>
     <w:r>
       <w:rPr>
